--- a/results/tables/CSI_online_subject_errors_by_session.docx
+++ b/results/tables/CSI_online_subject_errors_by_session.docx
@@ -314,65 +314,94 @@
                 <w:szCs w:val="22"/>
                 <w:color w:val="000000"/>
               </w:rPr>
-              <w:t xml:space="preserve">168.00</w:t>
-            </w:r>
-          </w:p>
-        </w:tc>
-        <w:tc>
-          <w:tcPr>
-            <w:tcBorders/>
-            <w:shd w:val="clear" w:color="auto" w:fill="FFFFFF"/>
-            <w:tcMar>
-              <w:top w:w="0" w:type="dxa"/>
-              <w:bottom w:w="0" w:type="dxa"/>
-              <w:left w:w="0" w:type="dxa"/>
-              <w:right w:w="0" w:type="dxa"/>
-            </w:tcMar>
-            <w:vAlign w:val="top"/>
-          </w:tcPr>
-          <w:p>
-            <w:pPr>
-              <w:jc w:val="right"/>
-              <w:spacing w:after="120" w:before="120" w:line="240"/>
-              <w:ind w:firstLine="0" w:left="120" w:right="120"/>
-            </w:pPr>
-            <w:r xmlns:w="http://schemas.openxmlformats.org/wordprocessingml/2006/main" xmlns:wp="http://schemas.openxmlformats.org/drawingml/2006/wordprocessingDrawing" xmlns:r="http://schemas.openxmlformats.org/officeDocument/2006/relationships" xmlns:w14="http://schemas.microsoft.com/office/word/2010/wordml">
-              <w:rPr>
-                <w:rFonts w:ascii="Helvetica" w:hAnsi="Helvetica" w:eastAsia="Helvetica" w:cs="Helvetica"/>
-                <w:sz w:val="22"/>
-                <w:szCs w:val="22"/>
-                <w:color w:val="000000"/>
-              </w:rPr>
-              <w:t xml:space="preserve">0.24</w:t>
-            </w:r>
-          </w:p>
-        </w:tc>
-        <w:tc>
-          <w:tcPr>
-            <w:tcBorders/>
-            <w:shd w:val="clear" w:color="auto" w:fill="FFFFFF"/>
-            <w:tcMar>
-              <w:top w:w="0" w:type="dxa"/>
-              <w:bottom w:w="0" w:type="dxa"/>
-              <w:left w:w="0" w:type="dxa"/>
-              <w:right w:w="0" w:type="dxa"/>
-            </w:tcMar>
-            <w:vAlign w:val="top"/>
-          </w:tcPr>
-          <w:p>
-            <w:pPr>
-              <w:jc w:val="right"/>
-              <w:spacing w:after="120" w:before="120" w:line="240"/>
-              <w:ind w:firstLine="0" w:left="120" w:right="120"/>
-            </w:pPr>
-            <w:r xmlns:w="http://schemas.openxmlformats.org/wordprocessingml/2006/main" xmlns:wp="http://schemas.openxmlformats.org/drawingml/2006/wordprocessingDrawing" xmlns:r="http://schemas.openxmlformats.org/officeDocument/2006/relationships" xmlns:w14="http://schemas.microsoft.com/office/word/2010/wordml">
-              <w:rPr>
-                <w:rFonts w:ascii="Helvetica" w:hAnsi="Helvetica" w:eastAsia="Helvetica" w:cs="Helvetica"/>
-                <w:sz w:val="22"/>
-                <w:szCs w:val="22"/>
-                <w:color w:val="000000"/>
-              </w:rPr>
-              <w:t xml:space="preserve">0.42</w:t>
+              <w:t xml:space="preserve">454.00</w:t>
+            </w:r>
+          </w:p>
+        </w:tc>
+        <w:tc>
+          <w:tcPr>
+            <w:tcBorders/>
+            <w:shd w:val="clear" w:color="auto" w:fill="FFFFFF"/>
+            <w:tcMar>
+              <w:top w:w="0" w:type="dxa"/>
+              <w:bottom w:w="0" w:type="dxa"/>
+              <w:left w:w="0" w:type="dxa"/>
+              <w:right w:w="0" w:type="dxa"/>
+            </w:tcMar>
+            <w:vAlign w:val="top"/>
+          </w:tcPr>
+          <w:p>
+            <w:pPr>
+              <w:jc w:val="right"/>
+              <w:spacing w:after="120" w:before="120" w:line="240"/>
+              <w:ind w:firstLine="0" w:left="120" w:right="120"/>
+            </w:pPr>
+            <w:r xmlns:w="http://schemas.openxmlformats.org/wordprocessingml/2006/main" xmlns:wp="http://schemas.openxmlformats.org/drawingml/2006/wordprocessingDrawing" xmlns:r="http://schemas.openxmlformats.org/officeDocument/2006/relationships" xmlns:w14="http://schemas.microsoft.com/office/word/2010/wordml">
+              <w:rPr>
+                <w:rFonts w:ascii="Helvetica" w:hAnsi="Helvetica" w:eastAsia="Helvetica" w:cs="Helvetica"/>
+                <w:sz w:val="22"/>
+                <w:szCs w:val="22"/>
+                <w:color w:val="000000"/>
+              </w:rPr>
+              <w:t xml:space="preserve">0.22</w:t>
+            </w:r>
+          </w:p>
+        </w:tc>
+        <w:tc>
+          <w:tcPr>
+            <w:tcBorders/>
+            <w:shd w:val="clear" w:color="auto" w:fill="FFFFFF"/>
+            <w:tcMar>
+              <w:top w:w="0" w:type="dxa"/>
+              <w:bottom w:w="0" w:type="dxa"/>
+              <w:left w:w="0" w:type="dxa"/>
+              <w:right w:w="0" w:type="dxa"/>
+            </w:tcMar>
+            <w:vAlign w:val="top"/>
+          </w:tcPr>
+          <w:p>
+            <w:pPr>
+              <w:jc w:val="right"/>
+              <w:spacing w:after="120" w:before="120" w:line="240"/>
+              <w:ind w:firstLine="0" w:left="120" w:right="120"/>
+            </w:pPr>
+            <w:r xmlns:w="http://schemas.openxmlformats.org/wordprocessingml/2006/main" xmlns:wp="http://schemas.openxmlformats.org/drawingml/2006/wordprocessingDrawing" xmlns:r="http://schemas.openxmlformats.org/officeDocument/2006/relationships" xmlns:w14="http://schemas.microsoft.com/office/word/2010/wordml">
+              <w:rPr>
+                <w:rFonts w:ascii="Helvetica" w:hAnsi="Helvetica" w:eastAsia="Helvetica" w:cs="Helvetica"/>
+                <w:sz w:val="22"/>
+                <w:szCs w:val="22"/>
+                <w:color w:val="000000"/>
+              </w:rPr>
+              <w:t xml:space="preserve">0.37</w:t>
+            </w:r>
+          </w:p>
+        </w:tc>
+        <w:tc>
+          <w:tcPr>
+            <w:tcBorders/>
+            <w:shd w:val="clear" w:color="auto" w:fill="FFFFFF"/>
+            <w:tcMar>
+              <w:top w:w="0" w:type="dxa"/>
+              <w:bottom w:w="0" w:type="dxa"/>
+              <w:left w:w="0" w:type="dxa"/>
+              <w:right w:w="0" w:type="dxa"/>
+            </w:tcMar>
+            <w:vAlign w:val="top"/>
+          </w:tcPr>
+          <w:p>
+            <w:pPr>
+              <w:jc w:val="right"/>
+              <w:spacing w:after="120" w:before="120" w:line="240"/>
+              <w:ind w:firstLine="0" w:left="120" w:right="120"/>
+            </w:pPr>
+            <w:r xmlns:w="http://schemas.openxmlformats.org/wordprocessingml/2006/main" xmlns:wp="http://schemas.openxmlformats.org/drawingml/2006/wordprocessingDrawing" xmlns:r="http://schemas.openxmlformats.org/officeDocument/2006/relationships" xmlns:w14="http://schemas.microsoft.com/office/word/2010/wordml">
+              <w:rPr>
+                <w:rFonts w:ascii="Helvetica" w:hAnsi="Helvetica" w:eastAsia="Helvetica" w:cs="Helvetica"/>
+                <w:sz w:val="22"/>
+                <w:szCs w:val="22"/>
+                <w:color w:val="000000"/>
+              </w:rPr>
+              <w:t xml:space="preserve">0.02</w:t>
             </w:r>
           </w:p>
         </w:tc>
@@ -402,35 +431,6 @@
                 <w:color w:val="000000"/>
               </w:rPr>
               <w:t xml:space="preserve">0.03</w:t>
-            </w:r>
-          </w:p>
-        </w:tc>
-        <w:tc>
-          <w:tcPr>
-            <w:tcBorders/>
-            <w:shd w:val="clear" w:color="auto" w:fill="FFFFFF"/>
-            <w:tcMar>
-              <w:top w:w="0" w:type="dxa"/>
-              <w:bottom w:w="0" w:type="dxa"/>
-              <w:left w:w="0" w:type="dxa"/>
-              <w:right w:w="0" w:type="dxa"/>
-            </w:tcMar>
-            <w:vAlign w:val="top"/>
-          </w:tcPr>
-          <w:p>
-            <w:pPr>
-              <w:jc w:val="right"/>
-              <w:spacing w:after="120" w:before="120" w:line="240"/>
-              <w:ind w:firstLine="0" w:left="120" w:right="120"/>
-            </w:pPr>
-            <w:r xmlns:w="http://schemas.openxmlformats.org/wordprocessingml/2006/main" xmlns:wp="http://schemas.openxmlformats.org/drawingml/2006/wordprocessingDrawing" xmlns:r="http://schemas.openxmlformats.org/officeDocument/2006/relationships" xmlns:w14="http://schemas.microsoft.com/office/word/2010/wordml">
-              <w:rPr>
-                <w:rFonts w:ascii="Helvetica" w:hAnsi="Helvetica" w:eastAsia="Helvetica" w:cs="Helvetica"/>
-                <w:sz w:val="22"/>
-                <w:szCs w:val="22"/>
-                <w:color w:val="000000"/>
-              </w:rPr>
-              <w:t xml:space="preserve">0.06</w:t>
             </w:r>
           </w:p>
         </w:tc>
@@ -523,123 +523,123 @@
                 <w:szCs w:val="22"/>
                 <w:color w:val="000000"/>
               </w:rPr>
-              <w:t xml:space="preserve">168.00</w:t>
-            </w:r>
-          </w:p>
-        </w:tc>
-        <w:tc>
-          <w:tcPr>
-            <w:tcBorders/>
-            <w:shd w:val="clear" w:color="auto" w:fill="FFFFFF"/>
-            <w:tcMar>
-              <w:top w:w="0" w:type="dxa"/>
-              <w:bottom w:w="0" w:type="dxa"/>
-              <w:left w:w="0" w:type="dxa"/>
-              <w:right w:w="0" w:type="dxa"/>
-            </w:tcMar>
-            <w:vAlign w:val="top"/>
-          </w:tcPr>
-          <w:p>
-            <w:pPr>
-              <w:jc w:val="right"/>
-              <w:spacing w:after="120" w:before="120" w:line="240"/>
-              <w:ind w:firstLine="0" w:left="120" w:right="120"/>
-            </w:pPr>
-            <w:r xmlns:w="http://schemas.openxmlformats.org/wordprocessingml/2006/main" xmlns:wp="http://schemas.openxmlformats.org/drawingml/2006/wordprocessingDrawing" xmlns:r="http://schemas.openxmlformats.org/officeDocument/2006/relationships" xmlns:w14="http://schemas.microsoft.com/office/word/2010/wordml">
-              <w:rPr>
-                <w:rFonts w:ascii="Helvetica" w:hAnsi="Helvetica" w:eastAsia="Helvetica" w:cs="Helvetica"/>
-                <w:sz w:val="22"/>
-                <w:szCs w:val="22"/>
-                <w:color w:val="000000"/>
-              </w:rPr>
-              <w:t xml:space="preserve">0.25</w:t>
-            </w:r>
-          </w:p>
-        </w:tc>
-        <w:tc>
-          <w:tcPr>
-            <w:tcBorders/>
-            <w:shd w:val="clear" w:color="auto" w:fill="FFFFFF"/>
-            <w:tcMar>
-              <w:top w:w="0" w:type="dxa"/>
-              <w:bottom w:w="0" w:type="dxa"/>
-              <w:left w:w="0" w:type="dxa"/>
-              <w:right w:w="0" w:type="dxa"/>
-            </w:tcMar>
-            <w:vAlign w:val="top"/>
-          </w:tcPr>
-          <w:p>
-            <w:pPr>
-              <w:jc w:val="right"/>
-              <w:spacing w:after="120" w:before="120" w:line="240"/>
-              <w:ind w:firstLine="0" w:left="120" w:right="120"/>
-            </w:pPr>
-            <w:r xmlns:w="http://schemas.openxmlformats.org/wordprocessingml/2006/main" xmlns:wp="http://schemas.openxmlformats.org/drawingml/2006/wordprocessingDrawing" xmlns:r="http://schemas.openxmlformats.org/officeDocument/2006/relationships" xmlns:w14="http://schemas.microsoft.com/office/word/2010/wordml">
-              <w:rPr>
-                <w:rFonts w:ascii="Helvetica" w:hAnsi="Helvetica" w:eastAsia="Helvetica" w:cs="Helvetica"/>
-                <w:sz w:val="22"/>
-                <w:szCs w:val="22"/>
-                <w:color w:val="000000"/>
-              </w:rPr>
-              <w:t xml:space="preserve">0.42</w:t>
-            </w:r>
-          </w:p>
-        </w:tc>
-        <w:tc>
-          <w:tcPr>
-            <w:tcBorders/>
-            <w:shd w:val="clear" w:color="auto" w:fill="FFFFFF"/>
-            <w:tcMar>
-              <w:top w:w="0" w:type="dxa"/>
-              <w:bottom w:w="0" w:type="dxa"/>
-              <w:left w:w="0" w:type="dxa"/>
-              <w:right w:w="0" w:type="dxa"/>
-            </w:tcMar>
-            <w:vAlign w:val="top"/>
-          </w:tcPr>
-          <w:p>
-            <w:pPr>
-              <w:jc w:val="right"/>
-              <w:spacing w:after="120" w:before="120" w:line="240"/>
-              <w:ind w:firstLine="0" w:left="120" w:right="120"/>
-            </w:pPr>
-            <w:r xmlns:w="http://schemas.openxmlformats.org/wordprocessingml/2006/main" xmlns:wp="http://schemas.openxmlformats.org/drawingml/2006/wordprocessingDrawing" xmlns:r="http://schemas.openxmlformats.org/officeDocument/2006/relationships" xmlns:w14="http://schemas.microsoft.com/office/word/2010/wordml">
-              <w:rPr>
-                <w:rFonts w:ascii="Helvetica" w:hAnsi="Helvetica" w:eastAsia="Helvetica" w:cs="Helvetica"/>
-                <w:sz w:val="22"/>
-                <w:szCs w:val="22"/>
-                <w:color w:val="000000"/>
-              </w:rPr>
-              <w:t xml:space="preserve">0.03</w:t>
-            </w:r>
-          </w:p>
-        </w:tc>
-        <w:tc>
-          <w:tcPr>
-            <w:tcBorders/>
-            <w:shd w:val="clear" w:color="auto" w:fill="FFFFFF"/>
-            <w:tcMar>
-              <w:top w:w="0" w:type="dxa"/>
-              <w:bottom w:w="0" w:type="dxa"/>
-              <w:left w:w="0" w:type="dxa"/>
-              <w:right w:w="0" w:type="dxa"/>
-            </w:tcMar>
-            <w:vAlign w:val="top"/>
-          </w:tcPr>
-          <w:p>
-            <w:pPr>
-              <w:jc w:val="right"/>
-              <w:spacing w:after="120" w:before="120" w:line="240"/>
-              <w:ind w:firstLine="0" w:left="120" w:right="120"/>
-            </w:pPr>
-            <w:r xmlns:w="http://schemas.openxmlformats.org/wordprocessingml/2006/main" xmlns:wp="http://schemas.openxmlformats.org/drawingml/2006/wordprocessingDrawing" xmlns:r="http://schemas.openxmlformats.org/officeDocument/2006/relationships" xmlns:w14="http://schemas.microsoft.com/office/word/2010/wordml">
-              <w:rPr>
-                <w:rFonts w:ascii="Helvetica" w:hAnsi="Helvetica" w:eastAsia="Helvetica" w:cs="Helvetica"/>
-                <w:sz w:val="22"/>
-                <w:szCs w:val="22"/>
-                <w:color w:val="000000"/>
-              </w:rPr>
-              <w:t xml:space="preserve">0.06</w:t>
+              <w:t xml:space="preserve">454.00</w:t>
+            </w:r>
+          </w:p>
+        </w:tc>
+        <w:tc>
+          <w:tcPr>
+            <w:tcBorders/>
+            <w:shd w:val="clear" w:color="auto" w:fill="FFFFFF"/>
+            <w:tcMar>
+              <w:top w:w="0" w:type="dxa"/>
+              <w:bottom w:w="0" w:type="dxa"/>
+              <w:left w:w="0" w:type="dxa"/>
+              <w:right w:w="0" w:type="dxa"/>
+            </w:tcMar>
+            <w:vAlign w:val="top"/>
+          </w:tcPr>
+          <w:p>
+            <w:pPr>
+              <w:jc w:val="right"/>
+              <w:spacing w:after="120" w:before="120" w:line="240"/>
+              <w:ind w:firstLine="0" w:left="120" w:right="120"/>
+            </w:pPr>
+            <w:r xmlns:w="http://schemas.openxmlformats.org/wordprocessingml/2006/main" xmlns:wp="http://schemas.openxmlformats.org/drawingml/2006/wordprocessingDrawing" xmlns:r="http://schemas.openxmlformats.org/officeDocument/2006/relationships" xmlns:w14="http://schemas.microsoft.com/office/word/2010/wordml">
+              <w:rPr>
+                <w:rFonts w:ascii="Helvetica" w:hAnsi="Helvetica" w:eastAsia="Helvetica" w:cs="Helvetica"/>
+                <w:sz w:val="22"/>
+                <w:szCs w:val="22"/>
+                <w:color w:val="000000"/>
+              </w:rPr>
+              <w:t xml:space="preserve">0.26</w:t>
+            </w:r>
+          </w:p>
+        </w:tc>
+        <w:tc>
+          <w:tcPr>
+            <w:tcBorders/>
+            <w:shd w:val="clear" w:color="auto" w:fill="FFFFFF"/>
+            <w:tcMar>
+              <w:top w:w="0" w:type="dxa"/>
+              <w:bottom w:w="0" w:type="dxa"/>
+              <w:left w:w="0" w:type="dxa"/>
+              <w:right w:w="0" w:type="dxa"/>
+            </w:tcMar>
+            <w:vAlign w:val="top"/>
+          </w:tcPr>
+          <w:p>
+            <w:pPr>
+              <w:jc w:val="right"/>
+              <w:spacing w:after="120" w:before="120" w:line="240"/>
+              <w:ind w:firstLine="0" w:left="120" w:right="120"/>
+            </w:pPr>
+            <w:r xmlns:w="http://schemas.openxmlformats.org/wordprocessingml/2006/main" xmlns:wp="http://schemas.openxmlformats.org/drawingml/2006/wordprocessingDrawing" xmlns:r="http://schemas.openxmlformats.org/officeDocument/2006/relationships" xmlns:w14="http://schemas.microsoft.com/office/word/2010/wordml">
+              <w:rPr>
+                <w:rFonts w:ascii="Helvetica" w:hAnsi="Helvetica" w:eastAsia="Helvetica" w:cs="Helvetica"/>
+                <w:sz w:val="22"/>
+                <w:szCs w:val="22"/>
+                <w:color w:val="000000"/>
+              </w:rPr>
+              <w:t xml:space="preserve">0.40</w:t>
+            </w:r>
+          </w:p>
+        </w:tc>
+        <w:tc>
+          <w:tcPr>
+            <w:tcBorders/>
+            <w:shd w:val="clear" w:color="auto" w:fill="FFFFFF"/>
+            <w:tcMar>
+              <w:top w:w="0" w:type="dxa"/>
+              <w:bottom w:w="0" w:type="dxa"/>
+              <w:left w:w="0" w:type="dxa"/>
+              <w:right w:w="0" w:type="dxa"/>
+            </w:tcMar>
+            <w:vAlign w:val="top"/>
+          </w:tcPr>
+          <w:p>
+            <w:pPr>
+              <w:jc w:val="right"/>
+              <w:spacing w:after="120" w:before="120" w:line="240"/>
+              <w:ind w:firstLine="0" w:left="120" w:right="120"/>
+            </w:pPr>
+            <w:r xmlns:w="http://schemas.openxmlformats.org/wordprocessingml/2006/main" xmlns:wp="http://schemas.openxmlformats.org/drawingml/2006/wordprocessingDrawing" xmlns:r="http://schemas.openxmlformats.org/officeDocument/2006/relationships" xmlns:w14="http://schemas.microsoft.com/office/word/2010/wordml">
+              <w:rPr>
+                <w:rFonts w:ascii="Helvetica" w:hAnsi="Helvetica" w:eastAsia="Helvetica" w:cs="Helvetica"/>
+                <w:sz w:val="22"/>
+                <w:szCs w:val="22"/>
+                <w:color w:val="000000"/>
+              </w:rPr>
+              <w:t xml:space="preserve">0.02</w:t>
+            </w:r>
+          </w:p>
+        </w:tc>
+        <w:tc>
+          <w:tcPr>
+            <w:tcBorders/>
+            <w:shd w:val="clear" w:color="auto" w:fill="FFFFFF"/>
+            <w:tcMar>
+              <w:top w:w="0" w:type="dxa"/>
+              <w:bottom w:w="0" w:type="dxa"/>
+              <w:left w:w="0" w:type="dxa"/>
+              <w:right w:w="0" w:type="dxa"/>
+            </w:tcMar>
+            <w:vAlign w:val="top"/>
+          </w:tcPr>
+          <w:p>
+            <w:pPr>
+              <w:jc w:val="right"/>
+              <w:spacing w:after="120" w:before="120" w:line="240"/>
+              <w:ind w:firstLine="0" w:left="120" w:right="120"/>
+            </w:pPr>
+            <w:r xmlns:w="http://schemas.openxmlformats.org/wordprocessingml/2006/main" xmlns:wp="http://schemas.openxmlformats.org/drawingml/2006/wordprocessingDrawing" xmlns:r="http://schemas.openxmlformats.org/officeDocument/2006/relationships" xmlns:w14="http://schemas.microsoft.com/office/word/2010/wordml">
+              <w:rPr>
+                <w:rFonts w:ascii="Helvetica" w:hAnsi="Helvetica" w:eastAsia="Helvetica" w:cs="Helvetica"/>
+                <w:sz w:val="22"/>
+                <w:szCs w:val="22"/>
+                <w:color w:val="000000"/>
+              </w:rPr>
+              <w:t xml:space="preserve">0.04</w:t>
             </w:r>
           </w:p>
         </w:tc>
@@ -732,7 +732,7 @@
                 <w:szCs w:val="22"/>
                 <w:color w:val="000000"/>
               </w:rPr>
-              <w:t xml:space="preserve">168.00</w:t>
+              <w:t xml:space="preserve">455.00</w:t>
             </w:r>
           </w:p>
         </w:tc>
@@ -790,65 +790,65 @@
                 <w:szCs w:val="22"/>
                 <w:color w:val="000000"/>
               </w:rPr>
-              <w:t xml:space="preserve">0.42</w:t>
-            </w:r>
-          </w:p>
-        </w:tc>
-        <w:tc>
-          <w:tcPr>
-            <w:tcBorders/>
-            <w:shd w:val="clear" w:color="auto" w:fill="FFFFFF"/>
-            <w:tcMar>
-              <w:top w:w="0" w:type="dxa"/>
-              <w:bottom w:w="0" w:type="dxa"/>
-              <w:left w:w="0" w:type="dxa"/>
-              <w:right w:w="0" w:type="dxa"/>
-            </w:tcMar>
-            <w:vAlign w:val="top"/>
-          </w:tcPr>
-          <w:p>
-            <w:pPr>
-              <w:jc w:val="right"/>
-              <w:spacing w:after="120" w:before="120" w:line="240"/>
-              <w:ind w:firstLine="0" w:left="120" w:right="120"/>
-            </w:pPr>
-            <w:r xmlns:w="http://schemas.openxmlformats.org/wordprocessingml/2006/main" xmlns:wp="http://schemas.openxmlformats.org/drawingml/2006/wordprocessingDrawing" xmlns:r="http://schemas.openxmlformats.org/officeDocument/2006/relationships" xmlns:w14="http://schemas.microsoft.com/office/word/2010/wordml">
-              <w:rPr>
-                <w:rFonts w:ascii="Helvetica" w:hAnsi="Helvetica" w:eastAsia="Helvetica" w:cs="Helvetica"/>
-                <w:sz w:val="22"/>
-                <w:szCs w:val="22"/>
-                <w:color w:val="000000"/>
-              </w:rPr>
-              <w:t xml:space="preserve">0.03</w:t>
-            </w:r>
-          </w:p>
-        </w:tc>
-        <w:tc>
-          <w:tcPr>
-            <w:tcBorders/>
-            <w:shd w:val="clear" w:color="auto" w:fill="FFFFFF"/>
-            <w:tcMar>
-              <w:top w:w="0" w:type="dxa"/>
-              <w:bottom w:w="0" w:type="dxa"/>
-              <w:left w:w="0" w:type="dxa"/>
-              <w:right w:w="0" w:type="dxa"/>
-            </w:tcMar>
-            <w:vAlign w:val="top"/>
-          </w:tcPr>
-          <w:p>
-            <w:pPr>
-              <w:jc w:val="right"/>
-              <w:spacing w:after="120" w:before="120" w:line="240"/>
-              <w:ind w:firstLine="0" w:left="120" w:right="120"/>
-            </w:pPr>
-            <w:r xmlns:w="http://schemas.openxmlformats.org/wordprocessingml/2006/main" xmlns:wp="http://schemas.openxmlformats.org/drawingml/2006/wordprocessingDrawing" xmlns:r="http://schemas.openxmlformats.org/officeDocument/2006/relationships" xmlns:w14="http://schemas.microsoft.com/office/word/2010/wordml">
-              <w:rPr>
-                <w:rFonts w:ascii="Helvetica" w:hAnsi="Helvetica" w:eastAsia="Helvetica" w:cs="Helvetica"/>
-                <w:sz w:val="22"/>
-                <w:szCs w:val="22"/>
-                <w:color w:val="000000"/>
-              </w:rPr>
-              <w:t xml:space="preserve">0.06</w:t>
+              <w:t xml:space="preserve">0.38</w:t>
+            </w:r>
+          </w:p>
+        </w:tc>
+        <w:tc>
+          <w:tcPr>
+            <w:tcBorders/>
+            <w:shd w:val="clear" w:color="auto" w:fill="FFFFFF"/>
+            <w:tcMar>
+              <w:top w:w="0" w:type="dxa"/>
+              <w:bottom w:w="0" w:type="dxa"/>
+              <w:left w:w="0" w:type="dxa"/>
+              <w:right w:w="0" w:type="dxa"/>
+            </w:tcMar>
+            <w:vAlign w:val="top"/>
+          </w:tcPr>
+          <w:p>
+            <w:pPr>
+              <w:jc w:val="right"/>
+              <w:spacing w:after="120" w:before="120" w:line="240"/>
+              <w:ind w:firstLine="0" w:left="120" w:right="120"/>
+            </w:pPr>
+            <w:r xmlns:w="http://schemas.openxmlformats.org/wordprocessingml/2006/main" xmlns:wp="http://schemas.openxmlformats.org/drawingml/2006/wordprocessingDrawing" xmlns:r="http://schemas.openxmlformats.org/officeDocument/2006/relationships" xmlns:w14="http://schemas.microsoft.com/office/word/2010/wordml">
+              <w:rPr>
+                <w:rFonts w:ascii="Helvetica" w:hAnsi="Helvetica" w:eastAsia="Helvetica" w:cs="Helvetica"/>
+                <w:sz w:val="22"/>
+                <w:szCs w:val="22"/>
+                <w:color w:val="000000"/>
+              </w:rPr>
+              <w:t xml:space="preserve">0.02</w:t>
+            </w:r>
+          </w:p>
+        </w:tc>
+        <w:tc>
+          <w:tcPr>
+            <w:tcBorders/>
+            <w:shd w:val="clear" w:color="auto" w:fill="FFFFFF"/>
+            <w:tcMar>
+              <w:top w:w="0" w:type="dxa"/>
+              <w:bottom w:w="0" w:type="dxa"/>
+              <w:left w:w="0" w:type="dxa"/>
+              <w:right w:w="0" w:type="dxa"/>
+            </w:tcMar>
+            <w:vAlign w:val="top"/>
+          </w:tcPr>
+          <w:p>
+            <w:pPr>
+              <w:jc w:val="right"/>
+              <w:spacing w:after="120" w:before="120" w:line="240"/>
+              <w:ind w:firstLine="0" w:left="120" w:right="120"/>
+            </w:pPr>
+            <w:r xmlns:w="http://schemas.openxmlformats.org/wordprocessingml/2006/main" xmlns:wp="http://schemas.openxmlformats.org/drawingml/2006/wordprocessingDrawing" xmlns:r="http://schemas.openxmlformats.org/officeDocument/2006/relationships" xmlns:w14="http://schemas.microsoft.com/office/word/2010/wordml">
+              <w:rPr>
+                <w:rFonts w:ascii="Helvetica" w:hAnsi="Helvetica" w:eastAsia="Helvetica" w:cs="Helvetica"/>
+                <w:sz w:val="22"/>
+                <w:szCs w:val="22"/>
+                <w:color w:val="000000"/>
+              </w:rPr>
+              <w:t xml:space="preserve">0.04</w:t>
             </w:r>
           </w:p>
         </w:tc>
@@ -941,65 +941,94 @@
                 <w:szCs w:val="22"/>
                 <w:color w:val="000000"/>
               </w:rPr>
-              <w:t xml:space="preserve">168.00</w:t>
-            </w:r>
-          </w:p>
-        </w:tc>
-        <w:tc>
-          <w:tcPr>
-            <w:tcBorders/>
-            <w:shd w:val="clear" w:color="auto" w:fill="FFFFFF"/>
-            <w:tcMar>
-              <w:top w:w="0" w:type="dxa"/>
-              <w:bottom w:w="0" w:type="dxa"/>
-              <w:left w:w="0" w:type="dxa"/>
-              <w:right w:w="0" w:type="dxa"/>
-            </w:tcMar>
-            <w:vAlign w:val="top"/>
-          </w:tcPr>
-          <w:p>
-            <w:pPr>
-              <w:jc w:val="right"/>
-              <w:spacing w:after="120" w:before="120" w:line="240"/>
-              <w:ind w:firstLine="0" w:left="120" w:right="120"/>
-            </w:pPr>
-            <w:r xmlns:w="http://schemas.openxmlformats.org/wordprocessingml/2006/main" xmlns:wp="http://schemas.openxmlformats.org/drawingml/2006/wordprocessingDrawing" xmlns:r="http://schemas.openxmlformats.org/officeDocument/2006/relationships" xmlns:w14="http://schemas.microsoft.com/office/word/2010/wordml">
-              <w:rPr>
-                <w:rFonts w:ascii="Helvetica" w:hAnsi="Helvetica" w:eastAsia="Helvetica" w:cs="Helvetica"/>
-                <w:sz w:val="22"/>
-                <w:szCs w:val="22"/>
-                <w:color w:val="000000"/>
-              </w:rPr>
-              <w:t xml:space="preserve">0.30</w:t>
-            </w:r>
-          </w:p>
-        </w:tc>
-        <w:tc>
-          <w:tcPr>
-            <w:tcBorders/>
-            <w:shd w:val="clear" w:color="auto" w:fill="FFFFFF"/>
-            <w:tcMar>
-              <w:top w:w="0" w:type="dxa"/>
-              <w:bottom w:w="0" w:type="dxa"/>
-              <w:left w:w="0" w:type="dxa"/>
-              <w:right w:w="0" w:type="dxa"/>
-            </w:tcMar>
-            <w:vAlign w:val="top"/>
-          </w:tcPr>
-          <w:p>
-            <w:pPr>
-              <w:jc w:val="right"/>
-              <w:spacing w:after="120" w:before="120" w:line="240"/>
-              <w:ind w:firstLine="0" w:left="120" w:right="120"/>
-            </w:pPr>
-            <w:r xmlns:w="http://schemas.openxmlformats.org/wordprocessingml/2006/main" xmlns:wp="http://schemas.openxmlformats.org/drawingml/2006/wordprocessingDrawing" xmlns:r="http://schemas.openxmlformats.org/officeDocument/2006/relationships" xmlns:w14="http://schemas.microsoft.com/office/word/2010/wordml">
-              <w:rPr>
-                <w:rFonts w:ascii="Helvetica" w:hAnsi="Helvetica" w:eastAsia="Helvetica" w:cs="Helvetica"/>
-                <w:sz w:val="22"/>
-                <w:szCs w:val="22"/>
-                <w:color w:val="000000"/>
-              </w:rPr>
-              <w:t xml:space="preserve">0.41</w:t>
+              <w:t xml:space="preserve">453.00</w:t>
+            </w:r>
+          </w:p>
+        </w:tc>
+        <w:tc>
+          <w:tcPr>
+            <w:tcBorders/>
+            <w:shd w:val="clear" w:color="auto" w:fill="FFFFFF"/>
+            <w:tcMar>
+              <w:top w:w="0" w:type="dxa"/>
+              <w:bottom w:w="0" w:type="dxa"/>
+              <w:left w:w="0" w:type="dxa"/>
+              <w:right w:w="0" w:type="dxa"/>
+            </w:tcMar>
+            <w:vAlign w:val="top"/>
+          </w:tcPr>
+          <w:p>
+            <w:pPr>
+              <w:jc w:val="right"/>
+              <w:spacing w:after="120" w:before="120" w:line="240"/>
+              <w:ind w:firstLine="0" w:left="120" w:right="120"/>
+            </w:pPr>
+            <w:r xmlns:w="http://schemas.openxmlformats.org/wordprocessingml/2006/main" xmlns:wp="http://schemas.openxmlformats.org/drawingml/2006/wordprocessingDrawing" xmlns:r="http://schemas.openxmlformats.org/officeDocument/2006/relationships" xmlns:w14="http://schemas.microsoft.com/office/word/2010/wordml">
+              <w:rPr>
+                <w:rFonts w:ascii="Helvetica" w:hAnsi="Helvetica" w:eastAsia="Helvetica" w:cs="Helvetica"/>
+                <w:sz w:val="22"/>
+                <w:szCs w:val="22"/>
+                <w:color w:val="000000"/>
+              </w:rPr>
+              <w:t xml:space="preserve">0.24</w:t>
+            </w:r>
+          </w:p>
+        </w:tc>
+        <w:tc>
+          <w:tcPr>
+            <w:tcBorders/>
+            <w:shd w:val="clear" w:color="auto" w:fill="FFFFFF"/>
+            <w:tcMar>
+              <w:top w:w="0" w:type="dxa"/>
+              <w:bottom w:w="0" w:type="dxa"/>
+              <w:left w:w="0" w:type="dxa"/>
+              <w:right w:w="0" w:type="dxa"/>
+            </w:tcMar>
+            <w:vAlign w:val="top"/>
+          </w:tcPr>
+          <w:p>
+            <w:pPr>
+              <w:jc w:val="right"/>
+              <w:spacing w:after="120" w:before="120" w:line="240"/>
+              <w:ind w:firstLine="0" w:left="120" w:right="120"/>
+            </w:pPr>
+            <w:r xmlns:w="http://schemas.openxmlformats.org/wordprocessingml/2006/main" xmlns:wp="http://schemas.openxmlformats.org/drawingml/2006/wordprocessingDrawing" xmlns:r="http://schemas.openxmlformats.org/officeDocument/2006/relationships" xmlns:w14="http://schemas.microsoft.com/office/word/2010/wordml">
+              <w:rPr>
+                <w:rFonts w:ascii="Helvetica" w:hAnsi="Helvetica" w:eastAsia="Helvetica" w:cs="Helvetica"/>
+                <w:sz w:val="22"/>
+                <w:szCs w:val="22"/>
+                <w:color w:val="000000"/>
+              </w:rPr>
+              <w:t xml:space="preserve">0.37</w:t>
+            </w:r>
+          </w:p>
+        </w:tc>
+        <w:tc>
+          <w:tcPr>
+            <w:tcBorders/>
+            <w:shd w:val="clear" w:color="auto" w:fill="FFFFFF"/>
+            <w:tcMar>
+              <w:top w:w="0" w:type="dxa"/>
+              <w:bottom w:w="0" w:type="dxa"/>
+              <w:left w:w="0" w:type="dxa"/>
+              <w:right w:w="0" w:type="dxa"/>
+            </w:tcMar>
+            <w:vAlign w:val="top"/>
+          </w:tcPr>
+          <w:p>
+            <w:pPr>
+              <w:jc w:val="right"/>
+              <w:spacing w:after="120" w:before="120" w:line="240"/>
+              <w:ind w:firstLine="0" w:left="120" w:right="120"/>
+            </w:pPr>
+            <w:r xmlns:w="http://schemas.openxmlformats.org/wordprocessingml/2006/main" xmlns:wp="http://schemas.openxmlformats.org/drawingml/2006/wordprocessingDrawing" xmlns:r="http://schemas.openxmlformats.org/officeDocument/2006/relationships" xmlns:w14="http://schemas.microsoft.com/office/word/2010/wordml">
+              <w:rPr>
+                <w:rFonts w:ascii="Helvetica" w:hAnsi="Helvetica" w:eastAsia="Helvetica" w:cs="Helvetica"/>
+                <w:sz w:val="22"/>
+                <w:szCs w:val="22"/>
+                <w:color w:val="000000"/>
+              </w:rPr>
+              <w:t xml:space="preserve">0.02</w:t>
             </w:r>
           </w:p>
         </w:tc>
@@ -1029,35 +1058,6 @@
                 <w:color w:val="000000"/>
               </w:rPr>
               <w:t xml:space="preserve">0.03</w:t>
-            </w:r>
-          </w:p>
-        </w:tc>
-        <w:tc>
-          <w:tcPr>
-            <w:tcBorders/>
-            <w:shd w:val="clear" w:color="auto" w:fill="FFFFFF"/>
-            <w:tcMar>
-              <w:top w:w="0" w:type="dxa"/>
-              <w:bottom w:w="0" w:type="dxa"/>
-              <w:left w:w="0" w:type="dxa"/>
-              <w:right w:w="0" w:type="dxa"/>
-            </w:tcMar>
-            <w:vAlign w:val="top"/>
-          </w:tcPr>
-          <w:p>
-            <w:pPr>
-              <w:jc w:val="right"/>
-              <w:spacing w:after="120" w:before="120" w:line="240"/>
-              <w:ind w:firstLine="0" w:left="120" w:right="120"/>
-            </w:pPr>
-            <w:r xmlns:w="http://schemas.openxmlformats.org/wordprocessingml/2006/main" xmlns:wp="http://schemas.openxmlformats.org/drawingml/2006/wordprocessingDrawing" xmlns:r="http://schemas.openxmlformats.org/officeDocument/2006/relationships" xmlns:w14="http://schemas.microsoft.com/office/word/2010/wordml">
-              <w:rPr>
-                <w:rFonts w:ascii="Helvetica" w:hAnsi="Helvetica" w:eastAsia="Helvetica" w:cs="Helvetica"/>
-                <w:sz w:val="22"/>
-                <w:szCs w:val="22"/>
-                <w:color w:val="000000"/>
-              </w:rPr>
-              <w:t xml:space="preserve">0.06</w:t>
             </w:r>
           </w:p>
         </w:tc>
@@ -1150,123 +1150,123 @@
                 <w:szCs w:val="22"/>
                 <w:color w:val="000000"/>
               </w:rPr>
-              <w:t xml:space="preserve">168.00</w:t>
-            </w:r>
-          </w:p>
-        </w:tc>
-        <w:tc>
-          <w:tcPr>
-            <w:tcBorders/>
-            <w:shd w:val="clear" w:color="auto" w:fill="FFFFFF"/>
-            <w:tcMar>
-              <w:top w:w="0" w:type="dxa"/>
-              <w:bottom w:w="0" w:type="dxa"/>
-              <w:left w:w="0" w:type="dxa"/>
-              <w:right w:w="0" w:type="dxa"/>
-            </w:tcMar>
-            <w:vAlign w:val="top"/>
-          </w:tcPr>
-          <w:p>
-            <w:pPr>
-              <w:jc w:val="right"/>
-              <w:spacing w:after="120" w:before="120" w:line="240"/>
-              <w:ind w:firstLine="0" w:left="120" w:right="120"/>
-            </w:pPr>
-            <w:r xmlns:w="http://schemas.openxmlformats.org/wordprocessingml/2006/main" xmlns:wp="http://schemas.openxmlformats.org/drawingml/2006/wordprocessingDrawing" xmlns:r="http://schemas.openxmlformats.org/officeDocument/2006/relationships" xmlns:w14="http://schemas.microsoft.com/office/word/2010/wordml">
-              <w:rPr>
-                <w:rFonts w:ascii="Helvetica" w:hAnsi="Helvetica" w:eastAsia="Helvetica" w:cs="Helvetica"/>
-                <w:sz w:val="22"/>
-                <w:szCs w:val="22"/>
-                <w:color w:val="000000"/>
-              </w:rPr>
-              <w:t xml:space="preserve">0.33</w:t>
-            </w:r>
-          </w:p>
-        </w:tc>
-        <w:tc>
-          <w:tcPr>
-            <w:tcBorders/>
-            <w:shd w:val="clear" w:color="auto" w:fill="FFFFFF"/>
-            <w:tcMar>
-              <w:top w:w="0" w:type="dxa"/>
-              <w:bottom w:w="0" w:type="dxa"/>
-              <w:left w:w="0" w:type="dxa"/>
-              <w:right w:w="0" w:type="dxa"/>
-            </w:tcMar>
-            <w:vAlign w:val="top"/>
-          </w:tcPr>
-          <w:p>
-            <w:pPr>
-              <w:jc w:val="right"/>
-              <w:spacing w:after="120" w:before="120" w:line="240"/>
-              <w:ind w:firstLine="0" w:left="120" w:right="120"/>
-            </w:pPr>
-            <w:r xmlns:w="http://schemas.openxmlformats.org/wordprocessingml/2006/main" xmlns:wp="http://schemas.openxmlformats.org/drawingml/2006/wordprocessingDrawing" xmlns:r="http://schemas.openxmlformats.org/officeDocument/2006/relationships" xmlns:w14="http://schemas.microsoft.com/office/word/2010/wordml">
-              <w:rPr>
-                <w:rFonts w:ascii="Helvetica" w:hAnsi="Helvetica" w:eastAsia="Helvetica" w:cs="Helvetica"/>
-                <w:sz w:val="22"/>
-                <w:szCs w:val="22"/>
-                <w:color w:val="000000"/>
-              </w:rPr>
-              <w:t xml:space="preserve">0.45</w:t>
-            </w:r>
-          </w:p>
-        </w:tc>
-        <w:tc>
-          <w:tcPr>
-            <w:tcBorders/>
-            <w:shd w:val="clear" w:color="auto" w:fill="FFFFFF"/>
-            <w:tcMar>
-              <w:top w:w="0" w:type="dxa"/>
-              <w:bottom w:w="0" w:type="dxa"/>
-              <w:left w:w="0" w:type="dxa"/>
-              <w:right w:w="0" w:type="dxa"/>
-            </w:tcMar>
-            <w:vAlign w:val="top"/>
-          </w:tcPr>
-          <w:p>
-            <w:pPr>
-              <w:jc w:val="right"/>
-              <w:spacing w:after="120" w:before="120" w:line="240"/>
-              <w:ind w:firstLine="0" w:left="120" w:right="120"/>
-            </w:pPr>
-            <w:r xmlns:w="http://schemas.openxmlformats.org/wordprocessingml/2006/main" xmlns:wp="http://schemas.openxmlformats.org/drawingml/2006/wordprocessingDrawing" xmlns:r="http://schemas.openxmlformats.org/officeDocument/2006/relationships" xmlns:w14="http://schemas.microsoft.com/office/word/2010/wordml">
-              <w:rPr>
-                <w:rFonts w:ascii="Helvetica" w:hAnsi="Helvetica" w:eastAsia="Helvetica" w:cs="Helvetica"/>
-                <w:sz w:val="22"/>
-                <w:szCs w:val="22"/>
-                <w:color w:val="000000"/>
-              </w:rPr>
-              <w:t xml:space="preserve">0.03</w:t>
-            </w:r>
-          </w:p>
-        </w:tc>
-        <w:tc>
-          <w:tcPr>
-            <w:tcBorders/>
-            <w:shd w:val="clear" w:color="auto" w:fill="FFFFFF"/>
-            <w:tcMar>
-              <w:top w:w="0" w:type="dxa"/>
-              <w:bottom w:w="0" w:type="dxa"/>
-              <w:left w:w="0" w:type="dxa"/>
-              <w:right w:w="0" w:type="dxa"/>
-            </w:tcMar>
-            <w:vAlign w:val="top"/>
-          </w:tcPr>
-          <w:p>
-            <w:pPr>
-              <w:jc w:val="right"/>
-              <w:spacing w:after="120" w:before="120" w:line="240"/>
-              <w:ind w:firstLine="0" w:left="120" w:right="120"/>
-            </w:pPr>
-            <w:r xmlns:w="http://schemas.openxmlformats.org/wordprocessingml/2006/main" xmlns:wp="http://schemas.openxmlformats.org/drawingml/2006/wordprocessingDrawing" xmlns:r="http://schemas.openxmlformats.org/officeDocument/2006/relationships" xmlns:w14="http://schemas.microsoft.com/office/word/2010/wordml">
-              <w:rPr>
-                <w:rFonts w:ascii="Helvetica" w:hAnsi="Helvetica" w:eastAsia="Helvetica" w:cs="Helvetica"/>
-                <w:sz w:val="22"/>
-                <w:szCs w:val="22"/>
-                <w:color w:val="000000"/>
-              </w:rPr>
-              <w:t xml:space="preserve">0.07</w:t>
+              <w:t xml:space="preserve">451.00</w:t>
+            </w:r>
+          </w:p>
+        </w:tc>
+        <w:tc>
+          <w:tcPr>
+            <w:tcBorders/>
+            <w:shd w:val="clear" w:color="auto" w:fill="FFFFFF"/>
+            <w:tcMar>
+              <w:top w:w="0" w:type="dxa"/>
+              <w:bottom w:w="0" w:type="dxa"/>
+              <w:left w:w="0" w:type="dxa"/>
+              <w:right w:w="0" w:type="dxa"/>
+            </w:tcMar>
+            <w:vAlign w:val="top"/>
+          </w:tcPr>
+          <w:p>
+            <w:pPr>
+              <w:jc w:val="right"/>
+              <w:spacing w:after="120" w:before="120" w:line="240"/>
+              <w:ind w:firstLine="0" w:left="120" w:right="120"/>
+            </w:pPr>
+            <w:r xmlns:w="http://schemas.openxmlformats.org/wordprocessingml/2006/main" xmlns:wp="http://schemas.openxmlformats.org/drawingml/2006/wordprocessingDrawing" xmlns:r="http://schemas.openxmlformats.org/officeDocument/2006/relationships" xmlns:w14="http://schemas.microsoft.com/office/word/2010/wordml">
+              <w:rPr>
+                <w:rFonts w:ascii="Helvetica" w:hAnsi="Helvetica" w:eastAsia="Helvetica" w:cs="Helvetica"/>
+                <w:sz w:val="22"/>
+                <w:szCs w:val="22"/>
+                <w:color w:val="000000"/>
+              </w:rPr>
+              <w:t xml:space="preserve">0.31</w:t>
+            </w:r>
+          </w:p>
+        </w:tc>
+        <w:tc>
+          <w:tcPr>
+            <w:tcBorders/>
+            <w:shd w:val="clear" w:color="auto" w:fill="FFFFFF"/>
+            <w:tcMar>
+              <w:top w:w="0" w:type="dxa"/>
+              <w:bottom w:w="0" w:type="dxa"/>
+              <w:left w:w="0" w:type="dxa"/>
+              <w:right w:w="0" w:type="dxa"/>
+            </w:tcMar>
+            <w:vAlign w:val="top"/>
+          </w:tcPr>
+          <w:p>
+            <w:pPr>
+              <w:jc w:val="right"/>
+              <w:spacing w:after="120" w:before="120" w:line="240"/>
+              <w:ind w:firstLine="0" w:left="120" w:right="120"/>
+            </w:pPr>
+            <w:r xmlns:w="http://schemas.openxmlformats.org/wordprocessingml/2006/main" xmlns:wp="http://schemas.openxmlformats.org/drawingml/2006/wordprocessingDrawing" xmlns:r="http://schemas.openxmlformats.org/officeDocument/2006/relationships" xmlns:w14="http://schemas.microsoft.com/office/word/2010/wordml">
+              <w:rPr>
+                <w:rFonts w:ascii="Helvetica" w:hAnsi="Helvetica" w:eastAsia="Helvetica" w:cs="Helvetica"/>
+                <w:sz w:val="22"/>
+                <w:szCs w:val="22"/>
+                <w:color w:val="000000"/>
+              </w:rPr>
+              <w:t xml:space="preserve">0.40</w:t>
+            </w:r>
+          </w:p>
+        </w:tc>
+        <w:tc>
+          <w:tcPr>
+            <w:tcBorders/>
+            <w:shd w:val="clear" w:color="auto" w:fill="FFFFFF"/>
+            <w:tcMar>
+              <w:top w:w="0" w:type="dxa"/>
+              <w:bottom w:w="0" w:type="dxa"/>
+              <w:left w:w="0" w:type="dxa"/>
+              <w:right w:w="0" w:type="dxa"/>
+            </w:tcMar>
+            <w:vAlign w:val="top"/>
+          </w:tcPr>
+          <w:p>
+            <w:pPr>
+              <w:jc w:val="right"/>
+              <w:spacing w:after="120" w:before="120" w:line="240"/>
+              <w:ind w:firstLine="0" w:left="120" w:right="120"/>
+            </w:pPr>
+            <w:r xmlns:w="http://schemas.openxmlformats.org/wordprocessingml/2006/main" xmlns:wp="http://schemas.openxmlformats.org/drawingml/2006/wordprocessingDrawing" xmlns:r="http://schemas.openxmlformats.org/officeDocument/2006/relationships" xmlns:w14="http://schemas.microsoft.com/office/word/2010/wordml">
+              <w:rPr>
+                <w:rFonts w:ascii="Helvetica" w:hAnsi="Helvetica" w:eastAsia="Helvetica" w:cs="Helvetica"/>
+                <w:sz w:val="22"/>
+                <w:szCs w:val="22"/>
+                <w:color w:val="000000"/>
+              </w:rPr>
+              <w:t xml:space="preserve">0.02</w:t>
+            </w:r>
+          </w:p>
+        </w:tc>
+        <w:tc>
+          <w:tcPr>
+            <w:tcBorders/>
+            <w:shd w:val="clear" w:color="auto" w:fill="FFFFFF"/>
+            <w:tcMar>
+              <w:top w:w="0" w:type="dxa"/>
+              <w:bottom w:w="0" w:type="dxa"/>
+              <w:left w:w="0" w:type="dxa"/>
+              <w:right w:w="0" w:type="dxa"/>
+            </w:tcMar>
+            <w:vAlign w:val="top"/>
+          </w:tcPr>
+          <w:p>
+            <w:pPr>
+              <w:jc w:val="right"/>
+              <w:spacing w:after="120" w:before="120" w:line="240"/>
+              <w:ind w:firstLine="0" w:left="120" w:right="120"/>
+            </w:pPr>
+            <w:r xmlns:w="http://schemas.openxmlformats.org/wordprocessingml/2006/main" xmlns:wp="http://schemas.openxmlformats.org/drawingml/2006/wordprocessingDrawing" xmlns:r="http://schemas.openxmlformats.org/officeDocument/2006/relationships" xmlns:w14="http://schemas.microsoft.com/office/word/2010/wordml">
+              <w:rPr>
+                <w:rFonts w:ascii="Helvetica" w:hAnsi="Helvetica" w:eastAsia="Helvetica" w:cs="Helvetica"/>
+                <w:sz w:val="22"/>
+                <w:szCs w:val="22"/>
+                <w:color w:val="000000"/>
+              </w:rPr>
+              <w:t xml:space="preserve">0.04</w:t>
             </w:r>
           </w:p>
         </w:tc>
@@ -1359,65 +1359,94 @@
                 <w:szCs w:val="22"/>
                 <w:color w:val="000000"/>
               </w:rPr>
-              <w:t xml:space="preserve">168.00</w:t>
-            </w:r>
-          </w:p>
-        </w:tc>
-        <w:tc>
-          <w:tcPr>
-            <w:tcBorders/>
-            <w:shd w:val="clear" w:color="auto" w:fill="FFFFFF"/>
-            <w:tcMar>
-              <w:top w:w="0" w:type="dxa"/>
-              <w:bottom w:w="0" w:type="dxa"/>
-              <w:left w:w="0" w:type="dxa"/>
-              <w:right w:w="0" w:type="dxa"/>
-            </w:tcMar>
-            <w:vAlign w:val="top"/>
-          </w:tcPr>
-          <w:p>
-            <w:pPr>
-              <w:jc w:val="right"/>
-              <w:spacing w:after="120" w:before="120" w:line="240"/>
-              <w:ind w:firstLine="0" w:left="120" w:right="120"/>
-            </w:pPr>
-            <w:r xmlns:w="http://schemas.openxmlformats.org/wordprocessingml/2006/main" xmlns:wp="http://schemas.openxmlformats.org/drawingml/2006/wordprocessingDrawing" xmlns:r="http://schemas.openxmlformats.org/officeDocument/2006/relationships" xmlns:w14="http://schemas.microsoft.com/office/word/2010/wordml">
-              <w:rPr>
-                <w:rFonts w:ascii="Helvetica" w:hAnsi="Helvetica" w:eastAsia="Helvetica" w:cs="Helvetica"/>
-                <w:sz w:val="22"/>
-                <w:szCs w:val="22"/>
-                <w:color w:val="000000"/>
-              </w:rPr>
-              <w:t xml:space="preserve">0.26</w:t>
-            </w:r>
-          </w:p>
-        </w:tc>
-        <w:tc>
-          <w:tcPr>
-            <w:tcBorders/>
-            <w:shd w:val="clear" w:color="auto" w:fill="FFFFFF"/>
-            <w:tcMar>
-              <w:top w:w="0" w:type="dxa"/>
-              <w:bottom w:w="0" w:type="dxa"/>
-              <w:left w:w="0" w:type="dxa"/>
-              <w:right w:w="0" w:type="dxa"/>
-            </w:tcMar>
-            <w:vAlign w:val="top"/>
-          </w:tcPr>
-          <w:p>
-            <w:pPr>
-              <w:jc w:val="right"/>
-              <w:spacing w:after="120" w:before="120" w:line="240"/>
-              <w:ind w:firstLine="0" w:left="120" w:right="120"/>
-            </w:pPr>
-            <w:r xmlns:w="http://schemas.openxmlformats.org/wordprocessingml/2006/main" xmlns:wp="http://schemas.openxmlformats.org/drawingml/2006/wordprocessingDrawing" xmlns:r="http://schemas.openxmlformats.org/officeDocument/2006/relationships" xmlns:w14="http://schemas.microsoft.com/office/word/2010/wordml">
-              <w:rPr>
-                <w:rFonts w:ascii="Helvetica" w:hAnsi="Helvetica" w:eastAsia="Helvetica" w:cs="Helvetica"/>
-                <w:sz w:val="22"/>
-                <w:szCs w:val="22"/>
-                <w:color w:val="000000"/>
-              </w:rPr>
-              <w:t xml:space="preserve">0.41</w:t>
+              <w:t xml:space="preserve">455.00</w:t>
+            </w:r>
+          </w:p>
+        </w:tc>
+        <w:tc>
+          <w:tcPr>
+            <w:tcBorders/>
+            <w:shd w:val="clear" w:color="auto" w:fill="FFFFFF"/>
+            <w:tcMar>
+              <w:top w:w="0" w:type="dxa"/>
+              <w:bottom w:w="0" w:type="dxa"/>
+              <w:left w:w="0" w:type="dxa"/>
+              <w:right w:w="0" w:type="dxa"/>
+            </w:tcMar>
+            <w:vAlign w:val="top"/>
+          </w:tcPr>
+          <w:p>
+            <w:pPr>
+              <w:jc w:val="right"/>
+              <w:spacing w:after="120" w:before="120" w:line="240"/>
+              <w:ind w:firstLine="0" w:left="120" w:right="120"/>
+            </w:pPr>
+            <w:r xmlns:w="http://schemas.openxmlformats.org/wordprocessingml/2006/main" xmlns:wp="http://schemas.openxmlformats.org/drawingml/2006/wordprocessingDrawing" xmlns:r="http://schemas.openxmlformats.org/officeDocument/2006/relationships" xmlns:w14="http://schemas.microsoft.com/office/word/2010/wordml">
+              <w:rPr>
+                <w:rFonts w:ascii="Helvetica" w:hAnsi="Helvetica" w:eastAsia="Helvetica" w:cs="Helvetica"/>
+                <w:sz w:val="22"/>
+                <w:szCs w:val="22"/>
+                <w:color w:val="000000"/>
+              </w:rPr>
+              <w:t xml:space="preserve">0.21</w:t>
+            </w:r>
+          </w:p>
+        </w:tc>
+        <w:tc>
+          <w:tcPr>
+            <w:tcBorders/>
+            <w:shd w:val="clear" w:color="auto" w:fill="FFFFFF"/>
+            <w:tcMar>
+              <w:top w:w="0" w:type="dxa"/>
+              <w:bottom w:w="0" w:type="dxa"/>
+              <w:left w:w="0" w:type="dxa"/>
+              <w:right w:w="0" w:type="dxa"/>
+            </w:tcMar>
+            <w:vAlign w:val="top"/>
+          </w:tcPr>
+          <w:p>
+            <w:pPr>
+              <w:jc w:val="right"/>
+              <w:spacing w:after="120" w:before="120" w:line="240"/>
+              <w:ind w:firstLine="0" w:left="120" w:right="120"/>
+            </w:pPr>
+            <w:r xmlns:w="http://schemas.openxmlformats.org/wordprocessingml/2006/main" xmlns:wp="http://schemas.openxmlformats.org/drawingml/2006/wordprocessingDrawing" xmlns:r="http://schemas.openxmlformats.org/officeDocument/2006/relationships" xmlns:w14="http://schemas.microsoft.com/office/word/2010/wordml">
+              <w:rPr>
+                <w:rFonts w:ascii="Helvetica" w:hAnsi="Helvetica" w:eastAsia="Helvetica" w:cs="Helvetica"/>
+                <w:sz w:val="22"/>
+                <w:szCs w:val="22"/>
+                <w:color w:val="000000"/>
+              </w:rPr>
+              <w:t xml:space="preserve">0.35</w:t>
+            </w:r>
+          </w:p>
+        </w:tc>
+        <w:tc>
+          <w:tcPr>
+            <w:tcBorders/>
+            <w:shd w:val="clear" w:color="auto" w:fill="FFFFFF"/>
+            <w:tcMar>
+              <w:top w:w="0" w:type="dxa"/>
+              <w:bottom w:w="0" w:type="dxa"/>
+              <w:left w:w="0" w:type="dxa"/>
+              <w:right w:w="0" w:type="dxa"/>
+            </w:tcMar>
+            <w:vAlign w:val="top"/>
+          </w:tcPr>
+          <w:p>
+            <w:pPr>
+              <w:jc w:val="right"/>
+              <w:spacing w:after="120" w:before="120" w:line="240"/>
+              <w:ind w:firstLine="0" w:left="120" w:right="120"/>
+            </w:pPr>
+            <w:r xmlns:w="http://schemas.openxmlformats.org/wordprocessingml/2006/main" xmlns:wp="http://schemas.openxmlformats.org/drawingml/2006/wordprocessingDrawing" xmlns:r="http://schemas.openxmlformats.org/officeDocument/2006/relationships" xmlns:w14="http://schemas.microsoft.com/office/word/2010/wordml">
+              <w:rPr>
+                <w:rFonts w:ascii="Helvetica" w:hAnsi="Helvetica" w:eastAsia="Helvetica" w:cs="Helvetica"/>
+                <w:sz w:val="22"/>
+                <w:szCs w:val="22"/>
+                <w:color w:val="000000"/>
+              </w:rPr>
+              <w:t xml:space="preserve">0.02</w:t>
             </w:r>
           </w:p>
         </w:tc>
@@ -1447,35 +1476,6 @@
                 <w:color w:val="000000"/>
               </w:rPr>
               <w:t xml:space="preserve">0.03</w:t>
-            </w:r>
-          </w:p>
-        </w:tc>
-        <w:tc>
-          <w:tcPr>
-            <w:tcBorders/>
-            <w:shd w:val="clear" w:color="auto" w:fill="FFFFFF"/>
-            <w:tcMar>
-              <w:top w:w="0" w:type="dxa"/>
-              <w:bottom w:w="0" w:type="dxa"/>
-              <w:left w:w="0" w:type="dxa"/>
-              <w:right w:w="0" w:type="dxa"/>
-            </w:tcMar>
-            <w:vAlign w:val="top"/>
-          </w:tcPr>
-          <w:p>
-            <w:pPr>
-              <w:jc w:val="right"/>
-              <w:spacing w:after="120" w:before="120" w:line="240"/>
-              <w:ind w:firstLine="0" w:left="120" w:right="120"/>
-            </w:pPr>
-            <w:r xmlns:w="http://schemas.openxmlformats.org/wordprocessingml/2006/main" xmlns:wp="http://schemas.openxmlformats.org/drawingml/2006/wordprocessingDrawing" xmlns:r="http://schemas.openxmlformats.org/officeDocument/2006/relationships" xmlns:w14="http://schemas.microsoft.com/office/word/2010/wordml">
-              <w:rPr>
-                <w:rFonts w:ascii="Helvetica" w:hAnsi="Helvetica" w:eastAsia="Helvetica" w:cs="Helvetica"/>
-                <w:sz w:val="22"/>
-                <w:szCs w:val="22"/>
-                <w:color w:val="000000"/>
-              </w:rPr>
-              <w:t xml:space="preserve">0.06</w:t>
             </w:r>
           </w:p>
         </w:tc>
@@ -1568,65 +1568,94 @@
                 <w:szCs w:val="22"/>
                 <w:color w:val="000000"/>
               </w:rPr>
-              <w:t xml:space="preserve">168.00</w:t>
-            </w:r>
-          </w:p>
-        </w:tc>
-        <w:tc>
-          <w:tcPr>
-            <w:tcBorders/>
-            <w:shd w:val="clear" w:color="auto" w:fill="FFFFFF"/>
-            <w:tcMar>
-              <w:top w:w="0" w:type="dxa"/>
-              <w:bottom w:w="0" w:type="dxa"/>
-              <w:left w:w="0" w:type="dxa"/>
-              <w:right w:w="0" w:type="dxa"/>
-            </w:tcMar>
-            <w:vAlign w:val="top"/>
-          </w:tcPr>
-          <w:p>
-            <w:pPr>
-              <w:jc w:val="right"/>
-              <w:spacing w:after="120" w:before="120" w:line="240"/>
-              <w:ind w:firstLine="0" w:left="120" w:right="120"/>
-            </w:pPr>
-            <w:r xmlns:w="http://schemas.openxmlformats.org/wordprocessingml/2006/main" xmlns:wp="http://schemas.openxmlformats.org/drawingml/2006/wordprocessingDrawing" xmlns:r="http://schemas.openxmlformats.org/officeDocument/2006/relationships" xmlns:w14="http://schemas.microsoft.com/office/word/2010/wordml">
-              <w:rPr>
-                <w:rFonts w:ascii="Helvetica" w:hAnsi="Helvetica" w:eastAsia="Helvetica" w:cs="Helvetica"/>
-                <w:sz w:val="22"/>
-                <w:szCs w:val="22"/>
-                <w:color w:val="000000"/>
-              </w:rPr>
-              <w:t xml:space="preserve">0.20</w:t>
-            </w:r>
-          </w:p>
-        </w:tc>
-        <w:tc>
-          <w:tcPr>
-            <w:tcBorders/>
-            <w:shd w:val="clear" w:color="auto" w:fill="FFFFFF"/>
-            <w:tcMar>
-              <w:top w:w="0" w:type="dxa"/>
-              <w:bottom w:w="0" w:type="dxa"/>
-              <w:left w:w="0" w:type="dxa"/>
-              <w:right w:w="0" w:type="dxa"/>
-            </w:tcMar>
-            <w:vAlign w:val="top"/>
-          </w:tcPr>
-          <w:p>
-            <w:pPr>
-              <w:jc w:val="right"/>
-              <w:spacing w:after="120" w:before="120" w:line="240"/>
-              <w:ind w:firstLine="0" w:left="120" w:right="120"/>
-            </w:pPr>
-            <w:r xmlns:w="http://schemas.openxmlformats.org/wordprocessingml/2006/main" xmlns:wp="http://schemas.openxmlformats.org/drawingml/2006/wordprocessingDrawing" xmlns:r="http://schemas.openxmlformats.org/officeDocument/2006/relationships" xmlns:w14="http://schemas.microsoft.com/office/word/2010/wordml">
-              <w:rPr>
-                <w:rFonts w:ascii="Helvetica" w:hAnsi="Helvetica" w:eastAsia="Helvetica" w:cs="Helvetica"/>
-                <w:sz w:val="22"/>
-                <w:szCs w:val="22"/>
-                <w:color w:val="000000"/>
-              </w:rPr>
-              <w:t xml:space="preserve">0.38</w:t>
+              <w:t xml:space="preserve">456.00</w:t>
+            </w:r>
+          </w:p>
+        </w:tc>
+        <w:tc>
+          <w:tcPr>
+            <w:tcBorders/>
+            <w:shd w:val="clear" w:color="auto" w:fill="FFFFFF"/>
+            <w:tcMar>
+              <w:top w:w="0" w:type="dxa"/>
+              <w:bottom w:w="0" w:type="dxa"/>
+              <w:left w:w="0" w:type="dxa"/>
+              <w:right w:w="0" w:type="dxa"/>
+            </w:tcMar>
+            <w:vAlign w:val="top"/>
+          </w:tcPr>
+          <w:p>
+            <w:pPr>
+              <w:jc w:val="right"/>
+              <w:spacing w:after="120" w:before="120" w:line="240"/>
+              <w:ind w:firstLine="0" w:left="120" w:right="120"/>
+            </w:pPr>
+            <w:r xmlns:w="http://schemas.openxmlformats.org/wordprocessingml/2006/main" xmlns:wp="http://schemas.openxmlformats.org/drawingml/2006/wordprocessingDrawing" xmlns:r="http://schemas.openxmlformats.org/officeDocument/2006/relationships" xmlns:w14="http://schemas.microsoft.com/office/word/2010/wordml">
+              <w:rPr>
+                <w:rFonts w:ascii="Helvetica" w:hAnsi="Helvetica" w:eastAsia="Helvetica" w:cs="Helvetica"/>
+                <w:sz w:val="22"/>
+                <w:szCs w:val="22"/>
+                <w:color w:val="000000"/>
+              </w:rPr>
+              <w:t xml:space="preserve">0.19</w:t>
+            </w:r>
+          </w:p>
+        </w:tc>
+        <w:tc>
+          <w:tcPr>
+            <w:tcBorders/>
+            <w:shd w:val="clear" w:color="auto" w:fill="FFFFFF"/>
+            <w:tcMar>
+              <w:top w:w="0" w:type="dxa"/>
+              <w:bottom w:w="0" w:type="dxa"/>
+              <w:left w:w="0" w:type="dxa"/>
+              <w:right w:w="0" w:type="dxa"/>
+            </w:tcMar>
+            <w:vAlign w:val="top"/>
+          </w:tcPr>
+          <w:p>
+            <w:pPr>
+              <w:jc w:val="right"/>
+              <w:spacing w:after="120" w:before="120" w:line="240"/>
+              <w:ind w:firstLine="0" w:left="120" w:right="120"/>
+            </w:pPr>
+            <w:r xmlns:w="http://schemas.openxmlformats.org/wordprocessingml/2006/main" xmlns:wp="http://schemas.openxmlformats.org/drawingml/2006/wordprocessingDrawing" xmlns:r="http://schemas.openxmlformats.org/officeDocument/2006/relationships" xmlns:w14="http://schemas.microsoft.com/office/word/2010/wordml">
+              <w:rPr>
+                <w:rFonts w:ascii="Helvetica" w:hAnsi="Helvetica" w:eastAsia="Helvetica" w:cs="Helvetica"/>
+                <w:sz w:val="22"/>
+                <w:szCs w:val="22"/>
+                <w:color w:val="000000"/>
+              </w:rPr>
+              <w:t xml:space="preserve">0.34</w:t>
+            </w:r>
+          </w:p>
+        </w:tc>
+        <w:tc>
+          <w:tcPr>
+            <w:tcBorders/>
+            <w:shd w:val="clear" w:color="auto" w:fill="FFFFFF"/>
+            <w:tcMar>
+              <w:top w:w="0" w:type="dxa"/>
+              <w:bottom w:w="0" w:type="dxa"/>
+              <w:left w:w="0" w:type="dxa"/>
+              <w:right w:w="0" w:type="dxa"/>
+            </w:tcMar>
+            <w:vAlign w:val="top"/>
+          </w:tcPr>
+          <w:p>
+            <w:pPr>
+              <w:jc w:val="right"/>
+              <w:spacing w:after="120" w:before="120" w:line="240"/>
+              <w:ind w:firstLine="0" w:left="120" w:right="120"/>
+            </w:pPr>
+            <w:r xmlns:w="http://schemas.openxmlformats.org/wordprocessingml/2006/main" xmlns:wp="http://schemas.openxmlformats.org/drawingml/2006/wordprocessingDrawing" xmlns:r="http://schemas.openxmlformats.org/officeDocument/2006/relationships" xmlns:w14="http://schemas.microsoft.com/office/word/2010/wordml">
+              <w:rPr>
+                <w:rFonts w:ascii="Helvetica" w:hAnsi="Helvetica" w:eastAsia="Helvetica" w:cs="Helvetica"/>
+                <w:sz w:val="22"/>
+                <w:szCs w:val="22"/>
+                <w:color w:val="000000"/>
+              </w:rPr>
+              <w:t xml:space="preserve">0.02</w:t>
             </w:r>
           </w:p>
         </w:tc>
@@ -1656,35 +1685,6 @@
                 <w:color w:val="000000"/>
               </w:rPr>
               <w:t xml:space="preserve">0.03</w:t>
-            </w:r>
-          </w:p>
-        </w:tc>
-        <w:tc>
-          <w:tcPr>
-            <w:tcBorders/>
-            <w:shd w:val="clear" w:color="auto" w:fill="FFFFFF"/>
-            <w:tcMar>
-              <w:top w:w="0" w:type="dxa"/>
-              <w:bottom w:w="0" w:type="dxa"/>
-              <w:left w:w="0" w:type="dxa"/>
-              <w:right w:w="0" w:type="dxa"/>
-            </w:tcMar>
-            <w:vAlign w:val="top"/>
-          </w:tcPr>
-          <w:p>
-            <w:pPr>
-              <w:jc w:val="right"/>
-              <w:spacing w:after="120" w:before="120" w:line="240"/>
-              <w:ind w:firstLine="0" w:left="120" w:right="120"/>
-            </w:pPr>
-            <w:r xmlns:w="http://schemas.openxmlformats.org/wordprocessingml/2006/main" xmlns:wp="http://schemas.openxmlformats.org/drawingml/2006/wordprocessingDrawing" xmlns:r="http://schemas.openxmlformats.org/officeDocument/2006/relationships" xmlns:w14="http://schemas.microsoft.com/office/word/2010/wordml">
-              <w:rPr>
-                <w:rFonts w:ascii="Helvetica" w:hAnsi="Helvetica" w:eastAsia="Helvetica" w:cs="Helvetica"/>
-                <w:sz w:val="22"/>
-                <w:szCs w:val="22"/>
-                <w:color w:val="000000"/>
-              </w:rPr>
-              <w:t xml:space="preserve">0.06</w:t>
             </w:r>
           </w:p>
         </w:tc>
@@ -1777,7 +1777,7 @@
                 <w:szCs w:val="22"/>
                 <w:color w:val="000000"/>
               </w:rPr>
-              <w:t xml:space="preserve">168.00</w:t>
+              <w:t xml:space="preserve">456.00</w:t>
             </w:r>
           </w:p>
         </w:tc>
@@ -1835,7 +1835,36 @@
                 <w:szCs w:val="22"/>
                 <w:color w:val="000000"/>
               </w:rPr>
-              <w:t xml:space="preserve">0.39</w:t>
+              <w:t xml:space="preserve">0.33</w:t>
+            </w:r>
+          </w:p>
+        </w:tc>
+        <w:tc>
+          <w:tcPr>
+            <w:tcBorders/>
+            <w:shd w:val="clear" w:color="auto" w:fill="FFFFFF"/>
+            <w:tcMar>
+              <w:top w:w="0" w:type="dxa"/>
+              <w:bottom w:w="0" w:type="dxa"/>
+              <w:left w:w="0" w:type="dxa"/>
+              <w:right w:w="0" w:type="dxa"/>
+            </w:tcMar>
+            <w:vAlign w:val="top"/>
+          </w:tcPr>
+          <w:p>
+            <w:pPr>
+              <w:jc w:val="right"/>
+              <w:spacing w:after="120" w:before="120" w:line="240"/>
+              <w:ind w:firstLine="0" w:left="120" w:right="120"/>
+            </w:pPr>
+            <w:r xmlns:w="http://schemas.openxmlformats.org/wordprocessingml/2006/main" xmlns:wp="http://schemas.openxmlformats.org/drawingml/2006/wordprocessingDrawing" xmlns:r="http://schemas.openxmlformats.org/officeDocument/2006/relationships" xmlns:w14="http://schemas.microsoft.com/office/word/2010/wordml">
+              <w:rPr>
+                <w:rFonts w:ascii="Helvetica" w:hAnsi="Helvetica" w:eastAsia="Helvetica" w:cs="Helvetica"/>
+                <w:sz w:val="22"/>
+                <w:szCs w:val="22"/>
+                <w:color w:val="000000"/>
+              </w:rPr>
+              <w:t xml:space="preserve">0.02</w:t>
             </w:r>
           </w:p>
         </w:tc>
@@ -1865,35 +1894,6 @@
                 <w:color w:val="000000"/>
               </w:rPr>
               <w:t xml:space="preserve">0.03</w:t>
-            </w:r>
-          </w:p>
-        </w:tc>
-        <w:tc>
-          <w:tcPr>
-            <w:tcBorders/>
-            <w:shd w:val="clear" w:color="auto" w:fill="FFFFFF"/>
-            <w:tcMar>
-              <w:top w:w="0" w:type="dxa"/>
-              <w:bottom w:w="0" w:type="dxa"/>
-              <w:left w:w="0" w:type="dxa"/>
-              <w:right w:w="0" w:type="dxa"/>
-            </w:tcMar>
-            <w:vAlign w:val="top"/>
-          </w:tcPr>
-          <w:p>
-            <w:pPr>
-              <w:jc w:val="right"/>
-              <w:spacing w:after="120" w:before="120" w:line="240"/>
-              <w:ind w:firstLine="0" w:left="120" w:right="120"/>
-            </w:pPr>
-            <w:r xmlns:w="http://schemas.openxmlformats.org/wordprocessingml/2006/main" xmlns:wp="http://schemas.openxmlformats.org/drawingml/2006/wordprocessingDrawing" xmlns:r="http://schemas.openxmlformats.org/officeDocument/2006/relationships" xmlns:w14="http://schemas.microsoft.com/office/word/2010/wordml">
-              <w:rPr>
-                <w:rFonts w:ascii="Helvetica" w:hAnsi="Helvetica" w:eastAsia="Helvetica" w:cs="Helvetica"/>
-                <w:sz w:val="22"/>
-                <w:szCs w:val="22"/>
-                <w:color w:val="000000"/>
-              </w:rPr>
-              <w:t xml:space="preserve">0.06</w:t>
             </w:r>
           </w:p>
         </w:tc>
@@ -1986,65 +1986,94 @@
                 <w:szCs w:val="22"/>
                 <w:color w:val="000000"/>
               </w:rPr>
-              <w:t xml:space="preserve">168.00</w:t>
-            </w:r>
-          </w:p>
-        </w:tc>
-        <w:tc>
-          <w:tcPr>
-            <w:tcBorders/>
-            <w:shd w:val="clear" w:color="auto" w:fill="FFFFFF"/>
-            <w:tcMar>
-              <w:top w:w="0" w:type="dxa"/>
-              <w:bottom w:w="0" w:type="dxa"/>
-              <w:left w:w="0" w:type="dxa"/>
-              <w:right w:w="0" w:type="dxa"/>
-            </w:tcMar>
-            <w:vAlign w:val="top"/>
-          </w:tcPr>
-          <w:p>
-            <w:pPr>
-              <w:jc w:val="right"/>
-              <w:spacing w:after="120" w:before="120" w:line="240"/>
-              <w:ind w:firstLine="0" w:left="120" w:right="120"/>
-            </w:pPr>
-            <w:r xmlns:w="http://schemas.openxmlformats.org/wordprocessingml/2006/main" xmlns:wp="http://schemas.openxmlformats.org/drawingml/2006/wordprocessingDrawing" xmlns:r="http://schemas.openxmlformats.org/officeDocument/2006/relationships" xmlns:w14="http://schemas.microsoft.com/office/word/2010/wordml">
-              <w:rPr>
-                <w:rFonts w:ascii="Helvetica" w:hAnsi="Helvetica" w:eastAsia="Helvetica" w:cs="Helvetica"/>
-                <w:sz w:val="22"/>
-                <w:szCs w:val="22"/>
-                <w:color w:val="000000"/>
-              </w:rPr>
-              <w:t xml:space="preserve">0.22</w:t>
-            </w:r>
-          </w:p>
-        </w:tc>
-        <w:tc>
-          <w:tcPr>
-            <w:tcBorders/>
-            <w:shd w:val="clear" w:color="auto" w:fill="FFFFFF"/>
-            <w:tcMar>
-              <w:top w:w="0" w:type="dxa"/>
-              <w:bottom w:w="0" w:type="dxa"/>
-              <w:left w:w="0" w:type="dxa"/>
-              <w:right w:w="0" w:type="dxa"/>
-            </w:tcMar>
-            <w:vAlign w:val="top"/>
-          </w:tcPr>
-          <w:p>
-            <w:pPr>
-              <w:jc w:val="right"/>
-              <w:spacing w:after="120" w:before="120" w:line="240"/>
-              <w:ind w:firstLine="0" w:left="120" w:right="120"/>
-            </w:pPr>
-            <w:r xmlns:w="http://schemas.openxmlformats.org/wordprocessingml/2006/main" xmlns:wp="http://schemas.openxmlformats.org/drawingml/2006/wordprocessingDrawing" xmlns:r="http://schemas.openxmlformats.org/officeDocument/2006/relationships" xmlns:w14="http://schemas.microsoft.com/office/word/2010/wordml">
-              <w:rPr>
-                <w:rFonts w:ascii="Helvetica" w:hAnsi="Helvetica" w:eastAsia="Helvetica" w:cs="Helvetica"/>
-                <w:sz w:val="22"/>
-                <w:szCs w:val="22"/>
-                <w:color w:val="000000"/>
-              </w:rPr>
-              <w:t xml:space="preserve">0.39</w:t>
+              <w:t xml:space="preserve">456.00</w:t>
+            </w:r>
+          </w:p>
+        </w:tc>
+        <w:tc>
+          <w:tcPr>
+            <w:tcBorders/>
+            <w:shd w:val="clear" w:color="auto" w:fill="FFFFFF"/>
+            <w:tcMar>
+              <w:top w:w="0" w:type="dxa"/>
+              <w:bottom w:w="0" w:type="dxa"/>
+              <w:left w:w="0" w:type="dxa"/>
+              <w:right w:w="0" w:type="dxa"/>
+            </w:tcMar>
+            <w:vAlign w:val="top"/>
+          </w:tcPr>
+          <w:p>
+            <w:pPr>
+              <w:jc w:val="right"/>
+              <w:spacing w:after="120" w:before="120" w:line="240"/>
+              <w:ind w:firstLine="0" w:left="120" w:right="120"/>
+            </w:pPr>
+            <w:r xmlns:w="http://schemas.openxmlformats.org/wordprocessingml/2006/main" xmlns:wp="http://schemas.openxmlformats.org/drawingml/2006/wordprocessingDrawing" xmlns:r="http://schemas.openxmlformats.org/officeDocument/2006/relationships" xmlns:w14="http://schemas.microsoft.com/office/word/2010/wordml">
+              <w:rPr>
+                <w:rFonts w:ascii="Helvetica" w:hAnsi="Helvetica" w:eastAsia="Helvetica" w:cs="Helvetica"/>
+                <w:sz w:val="22"/>
+                <w:szCs w:val="22"/>
+                <w:color w:val="000000"/>
+              </w:rPr>
+              <w:t xml:space="preserve">0.21</w:t>
+            </w:r>
+          </w:p>
+        </w:tc>
+        <w:tc>
+          <w:tcPr>
+            <w:tcBorders/>
+            <w:shd w:val="clear" w:color="auto" w:fill="FFFFFF"/>
+            <w:tcMar>
+              <w:top w:w="0" w:type="dxa"/>
+              <w:bottom w:w="0" w:type="dxa"/>
+              <w:left w:w="0" w:type="dxa"/>
+              <w:right w:w="0" w:type="dxa"/>
+            </w:tcMar>
+            <w:vAlign w:val="top"/>
+          </w:tcPr>
+          <w:p>
+            <w:pPr>
+              <w:jc w:val="right"/>
+              <w:spacing w:after="120" w:before="120" w:line="240"/>
+              <w:ind w:firstLine="0" w:left="120" w:right="120"/>
+            </w:pPr>
+            <w:r xmlns:w="http://schemas.openxmlformats.org/wordprocessingml/2006/main" xmlns:wp="http://schemas.openxmlformats.org/drawingml/2006/wordprocessingDrawing" xmlns:r="http://schemas.openxmlformats.org/officeDocument/2006/relationships" xmlns:w14="http://schemas.microsoft.com/office/word/2010/wordml">
+              <w:rPr>
+                <w:rFonts w:ascii="Helvetica" w:hAnsi="Helvetica" w:eastAsia="Helvetica" w:cs="Helvetica"/>
+                <w:sz w:val="22"/>
+                <w:szCs w:val="22"/>
+                <w:color w:val="000000"/>
+              </w:rPr>
+              <w:t xml:space="preserve">0.33</w:t>
+            </w:r>
+          </w:p>
+        </w:tc>
+        <w:tc>
+          <w:tcPr>
+            <w:tcBorders/>
+            <w:shd w:val="clear" w:color="auto" w:fill="FFFFFF"/>
+            <w:tcMar>
+              <w:top w:w="0" w:type="dxa"/>
+              <w:bottom w:w="0" w:type="dxa"/>
+              <w:left w:w="0" w:type="dxa"/>
+              <w:right w:w="0" w:type="dxa"/>
+            </w:tcMar>
+            <w:vAlign w:val="top"/>
+          </w:tcPr>
+          <w:p>
+            <w:pPr>
+              <w:jc w:val="right"/>
+              <w:spacing w:after="120" w:before="120" w:line="240"/>
+              <w:ind w:firstLine="0" w:left="120" w:right="120"/>
+            </w:pPr>
+            <w:r xmlns:w="http://schemas.openxmlformats.org/wordprocessingml/2006/main" xmlns:wp="http://schemas.openxmlformats.org/drawingml/2006/wordprocessingDrawing" xmlns:r="http://schemas.openxmlformats.org/officeDocument/2006/relationships" xmlns:w14="http://schemas.microsoft.com/office/word/2010/wordml">
+              <w:rPr>
+                <w:rFonts w:ascii="Helvetica" w:hAnsi="Helvetica" w:eastAsia="Helvetica" w:cs="Helvetica"/>
+                <w:sz w:val="22"/>
+                <w:szCs w:val="22"/>
+                <w:color w:val="000000"/>
+              </w:rPr>
+              <w:t xml:space="preserve">0.02</w:t>
             </w:r>
           </w:p>
         </w:tc>
@@ -2074,35 +2103,6 @@
                 <w:color w:val="000000"/>
               </w:rPr>
               <w:t xml:space="preserve">0.03</w:t>
-            </w:r>
-          </w:p>
-        </w:tc>
-        <w:tc>
-          <w:tcPr>
-            <w:tcBorders/>
-            <w:shd w:val="clear" w:color="auto" w:fill="FFFFFF"/>
-            <w:tcMar>
-              <w:top w:w="0" w:type="dxa"/>
-              <w:bottom w:w="0" w:type="dxa"/>
-              <w:left w:w="0" w:type="dxa"/>
-              <w:right w:w="0" w:type="dxa"/>
-            </w:tcMar>
-            <w:vAlign w:val="top"/>
-          </w:tcPr>
-          <w:p>
-            <w:pPr>
-              <w:jc w:val="right"/>
-              <w:spacing w:after="120" w:before="120" w:line="240"/>
-              <w:ind w:firstLine="0" w:left="120" w:right="120"/>
-            </w:pPr>
-            <w:r xmlns:w="http://schemas.openxmlformats.org/wordprocessingml/2006/main" xmlns:wp="http://schemas.openxmlformats.org/drawingml/2006/wordprocessingDrawing" xmlns:r="http://schemas.openxmlformats.org/officeDocument/2006/relationships" xmlns:w14="http://schemas.microsoft.com/office/word/2010/wordml">
-              <w:rPr>
-                <w:rFonts w:ascii="Helvetica" w:hAnsi="Helvetica" w:eastAsia="Helvetica" w:cs="Helvetica"/>
-                <w:sz w:val="22"/>
-                <w:szCs w:val="22"/>
-                <w:color w:val="000000"/>
-              </w:rPr>
-              <w:t xml:space="preserve">0.06</w:t>
             </w:r>
           </w:p>
         </w:tc>
@@ -2195,65 +2195,94 @@
                 <w:szCs w:val="22"/>
                 <w:color w:val="000000"/>
               </w:rPr>
-              <w:t xml:space="preserve">168.00</w:t>
-            </w:r>
-          </w:p>
-        </w:tc>
-        <w:tc>
-          <w:tcPr>
-            <w:tcBorders/>
-            <w:shd w:val="clear" w:color="auto" w:fill="FFFFFF"/>
-            <w:tcMar>
-              <w:top w:w="0" w:type="dxa"/>
-              <w:bottom w:w="0" w:type="dxa"/>
-              <w:left w:w="0" w:type="dxa"/>
-              <w:right w:w="0" w:type="dxa"/>
-            </w:tcMar>
-            <w:vAlign w:val="top"/>
-          </w:tcPr>
-          <w:p>
-            <w:pPr>
-              <w:jc w:val="right"/>
-              <w:spacing w:after="120" w:before="120" w:line="240"/>
-              <w:ind w:firstLine="0" w:left="120" w:right="120"/>
-            </w:pPr>
-            <w:r xmlns:w="http://schemas.openxmlformats.org/wordprocessingml/2006/main" xmlns:wp="http://schemas.openxmlformats.org/drawingml/2006/wordprocessingDrawing" xmlns:r="http://schemas.openxmlformats.org/officeDocument/2006/relationships" xmlns:w14="http://schemas.microsoft.com/office/word/2010/wordml">
-              <w:rPr>
-                <w:rFonts w:ascii="Helvetica" w:hAnsi="Helvetica" w:eastAsia="Helvetica" w:cs="Helvetica"/>
-                <w:sz w:val="22"/>
-                <w:szCs w:val="22"/>
-                <w:color w:val="000000"/>
-              </w:rPr>
-              <w:t xml:space="preserve">0.28</w:t>
-            </w:r>
-          </w:p>
-        </w:tc>
-        <w:tc>
-          <w:tcPr>
-            <w:tcBorders/>
-            <w:shd w:val="clear" w:color="auto" w:fill="FFFFFF"/>
-            <w:tcMar>
-              <w:top w:w="0" w:type="dxa"/>
-              <w:bottom w:w="0" w:type="dxa"/>
-              <w:left w:w="0" w:type="dxa"/>
-              <w:right w:w="0" w:type="dxa"/>
-            </w:tcMar>
-            <w:vAlign w:val="top"/>
-          </w:tcPr>
-          <w:p>
-            <w:pPr>
-              <w:jc w:val="right"/>
-              <w:spacing w:after="120" w:before="120" w:line="240"/>
-              <w:ind w:firstLine="0" w:left="120" w:right="120"/>
-            </w:pPr>
-            <w:r xmlns:w="http://schemas.openxmlformats.org/wordprocessingml/2006/main" xmlns:wp="http://schemas.openxmlformats.org/drawingml/2006/wordprocessingDrawing" xmlns:r="http://schemas.openxmlformats.org/officeDocument/2006/relationships" xmlns:w14="http://schemas.microsoft.com/office/word/2010/wordml">
-              <w:rPr>
-                <w:rFonts w:ascii="Helvetica" w:hAnsi="Helvetica" w:eastAsia="Helvetica" w:cs="Helvetica"/>
-                <w:sz w:val="22"/>
-                <w:szCs w:val="22"/>
-                <w:color w:val="000000"/>
-              </w:rPr>
-              <w:t xml:space="preserve">0.42</w:t>
+              <w:t xml:space="preserve">455.00</w:t>
+            </w:r>
+          </w:p>
+        </w:tc>
+        <w:tc>
+          <w:tcPr>
+            <w:tcBorders/>
+            <w:shd w:val="clear" w:color="auto" w:fill="FFFFFF"/>
+            <w:tcMar>
+              <w:top w:w="0" w:type="dxa"/>
+              <w:bottom w:w="0" w:type="dxa"/>
+              <w:left w:w="0" w:type="dxa"/>
+              <w:right w:w="0" w:type="dxa"/>
+            </w:tcMar>
+            <w:vAlign w:val="top"/>
+          </w:tcPr>
+          <w:p>
+            <w:pPr>
+              <w:jc w:val="right"/>
+              <w:spacing w:after="120" w:before="120" w:line="240"/>
+              <w:ind w:firstLine="0" w:left="120" w:right="120"/>
+            </w:pPr>
+            <w:r xmlns:w="http://schemas.openxmlformats.org/wordprocessingml/2006/main" xmlns:wp="http://schemas.openxmlformats.org/drawingml/2006/wordprocessingDrawing" xmlns:r="http://schemas.openxmlformats.org/officeDocument/2006/relationships" xmlns:w14="http://schemas.microsoft.com/office/word/2010/wordml">
+              <w:rPr>
+                <w:rFonts w:ascii="Helvetica" w:hAnsi="Helvetica" w:eastAsia="Helvetica" w:cs="Helvetica"/>
+                <w:sz w:val="22"/>
+                <w:szCs w:val="22"/>
+                <w:color w:val="000000"/>
+              </w:rPr>
+              <w:t xml:space="preserve">0.24</w:t>
+            </w:r>
+          </w:p>
+        </w:tc>
+        <w:tc>
+          <w:tcPr>
+            <w:tcBorders/>
+            <w:shd w:val="clear" w:color="auto" w:fill="FFFFFF"/>
+            <w:tcMar>
+              <w:top w:w="0" w:type="dxa"/>
+              <w:bottom w:w="0" w:type="dxa"/>
+              <w:left w:w="0" w:type="dxa"/>
+              <w:right w:w="0" w:type="dxa"/>
+            </w:tcMar>
+            <w:vAlign w:val="top"/>
+          </w:tcPr>
+          <w:p>
+            <w:pPr>
+              <w:jc w:val="right"/>
+              <w:spacing w:after="120" w:before="120" w:line="240"/>
+              <w:ind w:firstLine="0" w:left="120" w:right="120"/>
+            </w:pPr>
+            <w:r xmlns:w="http://schemas.openxmlformats.org/wordprocessingml/2006/main" xmlns:wp="http://schemas.openxmlformats.org/drawingml/2006/wordprocessingDrawing" xmlns:r="http://schemas.openxmlformats.org/officeDocument/2006/relationships" xmlns:w14="http://schemas.microsoft.com/office/word/2010/wordml">
+              <w:rPr>
+                <w:rFonts w:ascii="Helvetica" w:hAnsi="Helvetica" w:eastAsia="Helvetica" w:cs="Helvetica"/>
+                <w:sz w:val="22"/>
+                <w:szCs w:val="22"/>
+                <w:color w:val="000000"/>
+              </w:rPr>
+              <w:t xml:space="preserve">0.35</w:t>
+            </w:r>
+          </w:p>
+        </w:tc>
+        <w:tc>
+          <w:tcPr>
+            <w:tcBorders/>
+            <w:shd w:val="clear" w:color="auto" w:fill="FFFFFF"/>
+            <w:tcMar>
+              <w:top w:w="0" w:type="dxa"/>
+              <w:bottom w:w="0" w:type="dxa"/>
+              <w:left w:w="0" w:type="dxa"/>
+              <w:right w:w="0" w:type="dxa"/>
+            </w:tcMar>
+            <w:vAlign w:val="top"/>
+          </w:tcPr>
+          <w:p>
+            <w:pPr>
+              <w:jc w:val="right"/>
+              <w:spacing w:after="120" w:before="120" w:line="240"/>
+              <w:ind w:firstLine="0" w:left="120" w:right="120"/>
+            </w:pPr>
+            <w:r xmlns:w="http://schemas.openxmlformats.org/wordprocessingml/2006/main" xmlns:wp="http://schemas.openxmlformats.org/drawingml/2006/wordprocessingDrawing" xmlns:r="http://schemas.openxmlformats.org/officeDocument/2006/relationships" xmlns:w14="http://schemas.microsoft.com/office/word/2010/wordml">
+              <w:rPr>
+                <w:rFonts w:ascii="Helvetica" w:hAnsi="Helvetica" w:eastAsia="Helvetica" w:cs="Helvetica"/>
+                <w:sz w:val="22"/>
+                <w:szCs w:val="22"/>
+                <w:color w:val="000000"/>
+              </w:rPr>
+              <w:t xml:space="preserve">0.02</w:t>
             </w:r>
           </w:p>
         </w:tc>
@@ -2283,35 +2312,6 @@
                 <w:color w:val="000000"/>
               </w:rPr>
               <w:t xml:space="preserve">0.03</w:t>
-            </w:r>
-          </w:p>
-        </w:tc>
-        <w:tc>
-          <w:tcPr>
-            <w:tcBorders/>
-            <w:shd w:val="clear" w:color="auto" w:fill="FFFFFF"/>
-            <w:tcMar>
-              <w:top w:w="0" w:type="dxa"/>
-              <w:bottom w:w="0" w:type="dxa"/>
-              <w:left w:w="0" w:type="dxa"/>
-              <w:right w:w="0" w:type="dxa"/>
-            </w:tcMar>
-            <w:vAlign w:val="top"/>
-          </w:tcPr>
-          <w:p>
-            <w:pPr>
-              <w:jc w:val="right"/>
-              <w:spacing w:after="120" w:before="120" w:line="240"/>
-              <w:ind w:firstLine="0" w:left="120" w:right="120"/>
-            </w:pPr>
-            <w:r xmlns:w="http://schemas.openxmlformats.org/wordprocessingml/2006/main" xmlns:wp="http://schemas.openxmlformats.org/drawingml/2006/wordprocessingDrawing" xmlns:r="http://schemas.openxmlformats.org/officeDocument/2006/relationships" xmlns:w14="http://schemas.microsoft.com/office/word/2010/wordml">
-              <w:rPr>
-                <w:rFonts w:ascii="Helvetica" w:hAnsi="Helvetica" w:eastAsia="Helvetica" w:cs="Helvetica"/>
-                <w:sz w:val="22"/>
-                <w:szCs w:val="22"/>
-                <w:color w:val="000000"/>
-              </w:rPr>
-              <w:t xml:space="preserve">0.06</w:t>
             </w:r>
           </w:p>
         </w:tc>
@@ -2404,65 +2404,94 @@
                 <w:szCs w:val="22"/>
                 <w:color w:val="000000"/>
               </w:rPr>
-              <w:t xml:space="preserve">144.00</w:t>
-            </w:r>
-          </w:p>
-        </w:tc>
-        <w:tc>
-          <w:tcPr>
-            <w:tcBorders/>
-            <w:shd w:val="clear" w:color="auto" w:fill="FFFFFF"/>
-            <w:tcMar>
-              <w:top w:w="0" w:type="dxa"/>
-              <w:bottom w:w="0" w:type="dxa"/>
-              <w:left w:w="0" w:type="dxa"/>
-              <w:right w:w="0" w:type="dxa"/>
-            </w:tcMar>
-            <w:vAlign w:val="top"/>
-          </w:tcPr>
-          <w:p>
-            <w:pPr>
-              <w:jc w:val="right"/>
-              <w:spacing w:after="120" w:before="120" w:line="240"/>
-              <w:ind w:firstLine="0" w:left="120" w:right="120"/>
-            </w:pPr>
-            <w:r xmlns:w="http://schemas.openxmlformats.org/wordprocessingml/2006/main" xmlns:wp="http://schemas.openxmlformats.org/drawingml/2006/wordprocessingDrawing" xmlns:r="http://schemas.openxmlformats.org/officeDocument/2006/relationships" xmlns:w14="http://schemas.microsoft.com/office/word/2010/wordml">
-              <w:rPr>
-                <w:rFonts w:ascii="Helvetica" w:hAnsi="Helvetica" w:eastAsia="Helvetica" w:cs="Helvetica"/>
-                <w:sz w:val="22"/>
-                <w:szCs w:val="22"/>
-                <w:color w:val="000000"/>
-              </w:rPr>
-              <w:t xml:space="preserve">0.21</w:t>
-            </w:r>
-          </w:p>
-        </w:tc>
-        <w:tc>
-          <w:tcPr>
-            <w:tcBorders/>
-            <w:shd w:val="clear" w:color="auto" w:fill="FFFFFF"/>
-            <w:tcMar>
-              <w:top w:w="0" w:type="dxa"/>
-              <w:bottom w:w="0" w:type="dxa"/>
-              <w:left w:w="0" w:type="dxa"/>
-              <w:right w:w="0" w:type="dxa"/>
-            </w:tcMar>
-            <w:vAlign w:val="top"/>
-          </w:tcPr>
-          <w:p>
-            <w:pPr>
-              <w:jc w:val="right"/>
-              <w:spacing w:after="120" w:before="120" w:line="240"/>
-              <w:ind w:firstLine="0" w:left="120" w:right="120"/>
-            </w:pPr>
-            <w:r xmlns:w="http://schemas.openxmlformats.org/wordprocessingml/2006/main" xmlns:wp="http://schemas.openxmlformats.org/drawingml/2006/wordprocessingDrawing" xmlns:r="http://schemas.openxmlformats.org/officeDocument/2006/relationships" xmlns:w14="http://schemas.microsoft.com/office/word/2010/wordml">
-              <w:rPr>
-                <w:rFonts w:ascii="Helvetica" w:hAnsi="Helvetica" w:eastAsia="Helvetica" w:cs="Helvetica"/>
-                <w:sz w:val="22"/>
-                <w:szCs w:val="22"/>
-                <w:color w:val="000000"/>
-              </w:rPr>
-              <w:t xml:space="preserve">0.41</w:t>
+              <w:t xml:space="preserve">455.00</w:t>
+            </w:r>
+          </w:p>
+        </w:tc>
+        <w:tc>
+          <w:tcPr>
+            <w:tcBorders/>
+            <w:shd w:val="clear" w:color="auto" w:fill="FFFFFF"/>
+            <w:tcMar>
+              <w:top w:w="0" w:type="dxa"/>
+              <w:bottom w:w="0" w:type="dxa"/>
+              <w:left w:w="0" w:type="dxa"/>
+              <w:right w:w="0" w:type="dxa"/>
+            </w:tcMar>
+            <w:vAlign w:val="top"/>
+          </w:tcPr>
+          <w:p>
+            <w:pPr>
+              <w:jc w:val="right"/>
+              <w:spacing w:after="120" w:before="120" w:line="240"/>
+              <w:ind w:firstLine="0" w:left="120" w:right="120"/>
+            </w:pPr>
+            <w:r xmlns:w="http://schemas.openxmlformats.org/wordprocessingml/2006/main" xmlns:wp="http://schemas.openxmlformats.org/drawingml/2006/wordprocessingDrawing" xmlns:r="http://schemas.openxmlformats.org/officeDocument/2006/relationships" xmlns:w14="http://schemas.microsoft.com/office/word/2010/wordml">
+              <w:rPr>
+                <w:rFonts w:ascii="Helvetica" w:hAnsi="Helvetica" w:eastAsia="Helvetica" w:cs="Helvetica"/>
+                <w:sz w:val="22"/>
+                <w:szCs w:val="22"/>
+                <w:color w:val="000000"/>
+              </w:rPr>
+              <w:t xml:space="preserve">0.16</w:t>
+            </w:r>
+          </w:p>
+        </w:tc>
+        <w:tc>
+          <w:tcPr>
+            <w:tcBorders/>
+            <w:shd w:val="clear" w:color="auto" w:fill="FFFFFF"/>
+            <w:tcMar>
+              <w:top w:w="0" w:type="dxa"/>
+              <w:bottom w:w="0" w:type="dxa"/>
+              <w:left w:w="0" w:type="dxa"/>
+              <w:right w:w="0" w:type="dxa"/>
+            </w:tcMar>
+            <w:vAlign w:val="top"/>
+          </w:tcPr>
+          <w:p>
+            <w:pPr>
+              <w:jc w:val="right"/>
+              <w:spacing w:after="120" w:before="120" w:line="240"/>
+              <w:ind w:firstLine="0" w:left="120" w:right="120"/>
+            </w:pPr>
+            <w:r xmlns:w="http://schemas.openxmlformats.org/wordprocessingml/2006/main" xmlns:wp="http://schemas.openxmlformats.org/drawingml/2006/wordprocessingDrawing" xmlns:r="http://schemas.openxmlformats.org/officeDocument/2006/relationships" xmlns:w14="http://schemas.microsoft.com/office/word/2010/wordml">
+              <w:rPr>
+                <w:rFonts w:ascii="Helvetica" w:hAnsi="Helvetica" w:eastAsia="Helvetica" w:cs="Helvetica"/>
+                <w:sz w:val="22"/>
+                <w:szCs w:val="22"/>
+                <w:color w:val="000000"/>
+              </w:rPr>
+              <w:t xml:space="preserve">0.33</w:t>
+            </w:r>
+          </w:p>
+        </w:tc>
+        <w:tc>
+          <w:tcPr>
+            <w:tcBorders/>
+            <w:shd w:val="clear" w:color="auto" w:fill="FFFFFF"/>
+            <w:tcMar>
+              <w:top w:w="0" w:type="dxa"/>
+              <w:bottom w:w="0" w:type="dxa"/>
+              <w:left w:w="0" w:type="dxa"/>
+              <w:right w:w="0" w:type="dxa"/>
+            </w:tcMar>
+            <w:vAlign w:val="top"/>
+          </w:tcPr>
+          <w:p>
+            <w:pPr>
+              <w:jc w:val="right"/>
+              <w:spacing w:after="120" w:before="120" w:line="240"/>
+              <w:ind w:firstLine="0" w:left="120" w:right="120"/>
+            </w:pPr>
+            <w:r xmlns:w="http://schemas.openxmlformats.org/wordprocessingml/2006/main" xmlns:wp="http://schemas.openxmlformats.org/drawingml/2006/wordprocessingDrawing" xmlns:r="http://schemas.openxmlformats.org/officeDocument/2006/relationships" xmlns:w14="http://schemas.microsoft.com/office/word/2010/wordml">
+              <w:rPr>
+                <w:rFonts w:ascii="Helvetica" w:hAnsi="Helvetica" w:eastAsia="Helvetica" w:cs="Helvetica"/>
+                <w:sz w:val="22"/>
+                <w:szCs w:val="22"/>
+                <w:color w:val="000000"/>
+              </w:rPr>
+              <w:t xml:space="preserve">0.02</w:t>
             </w:r>
           </w:p>
         </w:tc>
@@ -2492,35 +2521,6 @@
                 <w:color w:val="000000"/>
               </w:rPr>
               <w:t xml:space="preserve">0.03</w:t>
-            </w:r>
-          </w:p>
-        </w:tc>
-        <w:tc>
-          <w:tcPr>
-            <w:tcBorders/>
-            <w:shd w:val="clear" w:color="auto" w:fill="FFFFFF"/>
-            <w:tcMar>
-              <w:top w:w="0" w:type="dxa"/>
-              <w:bottom w:w="0" w:type="dxa"/>
-              <w:left w:w="0" w:type="dxa"/>
-              <w:right w:w="0" w:type="dxa"/>
-            </w:tcMar>
-            <w:vAlign w:val="top"/>
-          </w:tcPr>
-          <w:p>
-            <w:pPr>
-              <w:jc w:val="right"/>
-              <w:spacing w:after="120" w:before="120" w:line="240"/>
-              <w:ind w:firstLine="0" w:left="120" w:right="120"/>
-            </w:pPr>
-            <w:r xmlns:w="http://schemas.openxmlformats.org/wordprocessingml/2006/main" xmlns:wp="http://schemas.openxmlformats.org/drawingml/2006/wordprocessingDrawing" xmlns:r="http://schemas.openxmlformats.org/officeDocument/2006/relationships" xmlns:w14="http://schemas.microsoft.com/office/word/2010/wordml">
-              <w:rPr>
-                <w:rFonts w:ascii="Helvetica" w:hAnsi="Helvetica" w:eastAsia="Helvetica" w:cs="Helvetica"/>
-                <w:sz w:val="22"/>
-                <w:szCs w:val="22"/>
-                <w:color w:val="000000"/>
-              </w:rPr>
-              <w:t xml:space="preserve">0.07</w:t>
             </w:r>
           </w:p>
         </w:tc>
@@ -2613,65 +2613,94 @@
                 <w:szCs w:val="22"/>
                 <w:color w:val="000000"/>
               </w:rPr>
-              <w:t xml:space="preserve">144.00</w:t>
-            </w:r>
-          </w:p>
-        </w:tc>
-        <w:tc>
-          <w:tcPr>
-            <w:tcBorders/>
-            <w:shd w:val="clear" w:color="auto" w:fill="FFFFFF"/>
-            <w:tcMar>
-              <w:top w:w="0" w:type="dxa"/>
-              <w:bottom w:w="0" w:type="dxa"/>
-              <w:left w:w="0" w:type="dxa"/>
-              <w:right w:w="0" w:type="dxa"/>
-            </w:tcMar>
-            <w:vAlign w:val="top"/>
-          </w:tcPr>
-          <w:p>
-            <w:pPr>
-              <w:jc w:val="right"/>
-              <w:spacing w:after="120" w:before="120" w:line="240"/>
-              <w:ind w:firstLine="0" w:left="120" w:right="120"/>
-            </w:pPr>
-            <w:r xmlns:w="http://schemas.openxmlformats.org/wordprocessingml/2006/main" xmlns:wp="http://schemas.openxmlformats.org/drawingml/2006/wordprocessingDrawing" xmlns:r="http://schemas.openxmlformats.org/officeDocument/2006/relationships" xmlns:w14="http://schemas.microsoft.com/office/word/2010/wordml">
-              <w:rPr>
-                <w:rFonts w:ascii="Helvetica" w:hAnsi="Helvetica" w:eastAsia="Helvetica" w:cs="Helvetica"/>
-                <w:sz w:val="22"/>
-                <w:szCs w:val="22"/>
-                <w:color w:val="000000"/>
-              </w:rPr>
-              <w:t xml:space="preserve">0.20</w:t>
-            </w:r>
-          </w:p>
-        </w:tc>
-        <w:tc>
-          <w:tcPr>
-            <w:tcBorders/>
-            <w:shd w:val="clear" w:color="auto" w:fill="FFFFFF"/>
-            <w:tcMar>
-              <w:top w:w="0" w:type="dxa"/>
-              <w:bottom w:w="0" w:type="dxa"/>
-              <w:left w:w="0" w:type="dxa"/>
-              <w:right w:w="0" w:type="dxa"/>
-            </w:tcMar>
-            <w:vAlign w:val="top"/>
-          </w:tcPr>
-          <w:p>
-            <w:pPr>
-              <w:jc w:val="right"/>
-              <w:spacing w:after="120" w:before="120" w:line="240"/>
-              <w:ind w:firstLine="0" w:left="120" w:right="120"/>
-            </w:pPr>
-            <w:r xmlns:w="http://schemas.openxmlformats.org/wordprocessingml/2006/main" xmlns:wp="http://schemas.openxmlformats.org/drawingml/2006/wordprocessingDrawing" xmlns:r="http://schemas.openxmlformats.org/officeDocument/2006/relationships" xmlns:w14="http://schemas.microsoft.com/office/word/2010/wordml">
-              <w:rPr>
-                <w:rFonts w:ascii="Helvetica" w:hAnsi="Helvetica" w:eastAsia="Helvetica" w:cs="Helvetica"/>
-                <w:sz w:val="22"/>
-                <w:szCs w:val="22"/>
-                <w:color w:val="000000"/>
-              </w:rPr>
-              <w:t xml:space="preserve">0.40</w:t>
+              <w:t xml:space="preserve">455.00</w:t>
+            </w:r>
+          </w:p>
+        </w:tc>
+        <w:tc>
+          <w:tcPr>
+            <w:tcBorders/>
+            <w:shd w:val="clear" w:color="auto" w:fill="FFFFFF"/>
+            <w:tcMar>
+              <w:top w:w="0" w:type="dxa"/>
+              <w:bottom w:w="0" w:type="dxa"/>
+              <w:left w:w="0" w:type="dxa"/>
+              <w:right w:w="0" w:type="dxa"/>
+            </w:tcMar>
+            <w:vAlign w:val="top"/>
+          </w:tcPr>
+          <w:p>
+            <w:pPr>
+              <w:jc w:val="right"/>
+              <w:spacing w:after="120" w:before="120" w:line="240"/>
+              <w:ind w:firstLine="0" w:left="120" w:right="120"/>
+            </w:pPr>
+            <w:r xmlns:w="http://schemas.openxmlformats.org/wordprocessingml/2006/main" xmlns:wp="http://schemas.openxmlformats.org/drawingml/2006/wordprocessingDrawing" xmlns:r="http://schemas.openxmlformats.org/officeDocument/2006/relationships" xmlns:w14="http://schemas.microsoft.com/office/word/2010/wordml">
+              <w:rPr>
+                <w:rFonts w:ascii="Helvetica" w:hAnsi="Helvetica" w:eastAsia="Helvetica" w:cs="Helvetica"/>
+                <w:sz w:val="22"/>
+                <w:szCs w:val="22"/>
+                <w:color w:val="000000"/>
+              </w:rPr>
+              <w:t xml:space="preserve">0.19</w:t>
+            </w:r>
+          </w:p>
+        </w:tc>
+        <w:tc>
+          <w:tcPr>
+            <w:tcBorders/>
+            <w:shd w:val="clear" w:color="auto" w:fill="FFFFFF"/>
+            <w:tcMar>
+              <w:top w:w="0" w:type="dxa"/>
+              <w:bottom w:w="0" w:type="dxa"/>
+              <w:left w:w="0" w:type="dxa"/>
+              <w:right w:w="0" w:type="dxa"/>
+            </w:tcMar>
+            <w:vAlign w:val="top"/>
+          </w:tcPr>
+          <w:p>
+            <w:pPr>
+              <w:jc w:val="right"/>
+              <w:spacing w:after="120" w:before="120" w:line="240"/>
+              <w:ind w:firstLine="0" w:left="120" w:right="120"/>
+            </w:pPr>
+            <w:r xmlns:w="http://schemas.openxmlformats.org/wordprocessingml/2006/main" xmlns:wp="http://schemas.openxmlformats.org/drawingml/2006/wordprocessingDrawing" xmlns:r="http://schemas.openxmlformats.org/officeDocument/2006/relationships" xmlns:w14="http://schemas.microsoft.com/office/word/2010/wordml">
+              <w:rPr>
+                <w:rFonts w:ascii="Helvetica" w:hAnsi="Helvetica" w:eastAsia="Helvetica" w:cs="Helvetica"/>
+                <w:sz w:val="22"/>
+                <w:szCs w:val="22"/>
+                <w:color w:val="000000"/>
+              </w:rPr>
+              <w:t xml:space="preserve">0.33</w:t>
+            </w:r>
+          </w:p>
+        </w:tc>
+        <w:tc>
+          <w:tcPr>
+            <w:tcBorders/>
+            <w:shd w:val="clear" w:color="auto" w:fill="FFFFFF"/>
+            <w:tcMar>
+              <w:top w:w="0" w:type="dxa"/>
+              <w:bottom w:w="0" w:type="dxa"/>
+              <w:left w:w="0" w:type="dxa"/>
+              <w:right w:w="0" w:type="dxa"/>
+            </w:tcMar>
+            <w:vAlign w:val="top"/>
+          </w:tcPr>
+          <w:p>
+            <w:pPr>
+              <w:jc w:val="right"/>
+              <w:spacing w:after="120" w:before="120" w:line="240"/>
+              <w:ind w:firstLine="0" w:left="120" w:right="120"/>
+            </w:pPr>
+            <w:r xmlns:w="http://schemas.openxmlformats.org/wordprocessingml/2006/main" xmlns:wp="http://schemas.openxmlformats.org/drawingml/2006/wordprocessingDrawing" xmlns:r="http://schemas.openxmlformats.org/officeDocument/2006/relationships" xmlns:w14="http://schemas.microsoft.com/office/word/2010/wordml">
+              <w:rPr>
+                <w:rFonts w:ascii="Helvetica" w:hAnsi="Helvetica" w:eastAsia="Helvetica" w:cs="Helvetica"/>
+                <w:sz w:val="22"/>
+                <w:szCs w:val="22"/>
+                <w:color w:val="000000"/>
+              </w:rPr>
+              <w:t xml:space="preserve">0.02</w:t>
             </w:r>
           </w:p>
         </w:tc>
@@ -2701,35 +2730,6 @@
                 <w:color w:val="000000"/>
               </w:rPr>
               <w:t xml:space="preserve">0.03</w:t>
-            </w:r>
-          </w:p>
-        </w:tc>
-        <w:tc>
-          <w:tcPr>
-            <w:tcBorders/>
-            <w:shd w:val="clear" w:color="auto" w:fill="FFFFFF"/>
-            <w:tcMar>
-              <w:top w:w="0" w:type="dxa"/>
-              <w:bottom w:w="0" w:type="dxa"/>
-              <w:left w:w="0" w:type="dxa"/>
-              <w:right w:w="0" w:type="dxa"/>
-            </w:tcMar>
-            <w:vAlign w:val="top"/>
-          </w:tcPr>
-          <w:p>
-            <w:pPr>
-              <w:jc w:val="right"/>
-              <w:spacing w:after="120" w:before="120" w:line="240"/>
-              <w:ind w:firstLine="0" w:left="120" w:right="120"/>
-            </w:pPr>
-            <w:r xmlns:w="http://schemas.openxmlformats.org/wordprocessingml/2006/main" xmlns:wp="http://schemas.openxmlformats.org/drawingml/2006/wordprocessingDrawing" xmlns:r="http://schemas.openxmlformats.org/officeDocument/2006/relationships" xmlns:w14="http://schemas.microsoft.com/office/word/2010/wordml">
-              <w:rPr>
-                <w:rFonts w:ascii="Helvetica" w:hAnsi="Helvetica" w:eastAsia="Helvetica" w:cs="Helvetica"/>
-                <w:sz w:val="22"/>
-                <w:szCs w:val="22"/>
-                <w:color w:val="000000"/>
-              </w:rPr>
-              <w:t xml:space="preserve">0.07</w:t>
             </w:r>
           </w:p>
         </w:tc>
@@ -2822,65 +2822,94 @@
                 <w:szCs w:val="22"/>
                 <w:color w:val="000000"/>
               </w:rPr>
-              <w:t xml:space="preserve">144.00</w:t>
-            </w:r>
-          </w:p>
-        </w:tc>
-        <w:tc>
-          <w:tcPr>
-            <w:tcBorders/>
-            <w:shd w:val="clear" w:color="auto" w:fill="FFFFFF"/>
-            <w:tcMar>
-              <w:top w:w="0" w:type="dxa"/>
-              <w:bottom w:w="0" w:type="dxa"/>
-              <w:left w:w="0" w:type="dxa"/>
-              <w:right w:w="0" w:type="dxa"/>
-            </w:tcMar>
-            <w:vAlign w:val="top"/>
-          </w:tcPr>
-          <w:p>
-            <w:pPr>
-              <w:jc w:val="right"/>
-              <w:spacing w:after="120" w:before="120" w:line="240"/>
-              <w:ind w:firstLine="0" w:left="120" w:right="120"/>
-            </w:pPr>
-            <w:r xmlns:w="http://schemas.openxmlformats.org/wordprocessingml/2006/main" xmlns:wp="http://schemas.openxmlformats.org/drawingml/2006/wordprocessingDrawing" xmlns:r="http://schemas.openxmlformats.org/officeDocument/2006/relationships" xmlns:w14="http://schemas.microsoft.com/office/word/2010/wordml">
-              <w:rPr>
-                <w:rFonts w:ascii="Helvetica" w:hAnsi="Helvetica" w:eastAsia="Helvetica" w:cs="Helvetica"/>
-                <w:sz w:val="22"/>
-                <w:szCs w:val="22"/>
-                <w:color w:val="000000"/>
-              </w:rPr>
-              <w:t xml:space="preserve">0.15</w:t>
-            </w:r>
-          </w:p>
-        </w:tc>
-        <w:tc>
-          <w:tcPr>
-            <w:tcBorders/>
-            <w:shd w:val="clear" w:color="auto" w:fill="FFFFFF"/>
-            <w:tcMar>
-              <w:top w:w="0" w:type="dxa"/>
-              <w:bottom w:w="0" w:type="dxa"/>
-              <w:left w:w="0" w:type="dxa"/>
-              <w:right w:w="0" w:type="dxa"/>
-            </w:tcMar>
-            <w:vAlign w:val="top"/>
-          </w:tcPr>
-          <w:p>
-            <w:pPr>
-              <w:jc w:val="right"/>
-              <w:spacing w:after="120" w:before="120" w:line="240"/>
-              <w:ind w:firstLine="0" w:left="120" w:right="120"/>
-            </w:pPr>
-            <w:r xmlns:w="http://schemas.openxmlformats.org/wordprocessingml/2006/main" xmlns:wp="http://schemas.openxmlformats.org/drawingml/2006/wordprocessingDrawing" xmlns:r="http://schemas.openxmlformats.org/officeDocument/2006/relationships" xmlns:w14="http://schemas.microsoft.com/office/word/2010/wordml">
-              <w:rPr>
-                <w:rFonts w:ascii="Helvetica" w:hAnsi="Helvetica" w:eastAsia="Helvetica" w:cs="Helvetica"/>
-                <w:sz w:val="22"/>
-                <w:szCs w:val="22"/>
-                <w:color w:val="000000"/>
-              </w:rPr>
-              <w:t xml:space="preserve">0.38</w:t>
+              <w:t xml:space="preserve">454.00</w:t>
+            </w:r>
+          </w:p>
+        </w:tc>
+        <w:tc>
+          <w:tcPr>
+            <w:tcBorders/>
+            <w:shd w:val="clear" w:color="auto" w:fill="FFFFFF"/>
+            <w:tcMar>
+              <w:top w:w="0" w:type="dxa"/>
+              <w:bottom w:w="0" w:type="dxa"/>
+              <w:left w:w="0" w:type="dxa"/>
+              <w:right w:w="0" w:type="dxa"/>
+            </w:tcMar>
+            <w:vAlign w:val="top"/>
+          </w:tcPr>
+          <w:p>
+            <w:pPr>
+              <w:jc w:val="right"/>
+              <w:spacing w:after="120" w:before="120" w:line="240"/>
+              <w:ind w:firstLine="0" w:left="120" w:right="120"/>
+            </w:pPr>
+            <w:r xmlns:w="http://schemas.openxmlformats.org/wordprocessingml/2006/main" xmlns:wp="http://schemas.openxmlformats.org/drawingml/2006/wordprocessingDrawing" xmlns:r="http://schemas.openxmlformats.org/officeDocument/2006/relationships" xmlns:w14="http://schemas.microsoft.com/office/word/2010/wordml">
+              <w:rPr>
+                <w:rFonts w:ascii="Helvetica" w:hAnsi="Helvetica" w:eastAsia="Helvetica" w:cs="Helvetica"/>
+                <w:sz w:val="22"/>
+                <w:szCs w:val="22"/>
+                <w:color w:val="000000"/>
+              </w:rPr>
+              <w:t xml:space="preserve">0.17</w:t>
+            </w:r>
+          </w:p>
+        </w:tc>
+        <w:tc>
+          <w:tcPr>
+            <w:tcBorders/>
+            <w:shd w:val="clear" w:color="auto" w:fill="FFFFFF"/>
+            <w:tcMar>
+              <w:top w:w="0" w:type="dxa"/>
+              <w:bottom w:w="0" w:type="dxa"/>
+              <w:left w:w="0" w:type="dxa"/>
+              <w:right w:w="0" w:type="dxa"/>
+            </w:tcMar>
+            <w:vAlign w:val="top"/>
+          </w:tcPr>
+          <w:p>
+            <w:pPr>
+              <w:jc w:val="right"/>
+              <w:spacing w:after="120" w:before="120" w:line="240"/>
+              <w:ind w:firstLine="0" w:left="120" w:right="120"/>
+            </w:pPr>
+            <w:r xmlns:w="http://schemas.openxmlformats.org/wordprocessingml/2006/main" xmlns:wp="http://schemas.openxmlformats.org/drawingml/2006/wordprocessingDrawing" xmlns:r="http://schemas.openxmlformats.org/officeDocument/2006/relationships" xmlns:w14="http://schemas.microsoft.com/office/word/2010/wordml">
+              <w:rPr>
+                <w:rFonts w:ascii="Helvetica" w:hAnsi="Helvetica" w:eastAsia="Helvetica" w:cs="Helvetica"/>
+                <w:sz w:val="22"/>
+                <w:szCs w:val="22"/>
+                <w:color w:val="000000"/>
+              </w:rPr>
+              <w:t xml:space="preserve">0.32</w:t>
+            </w:r>
+          </w:p>
+        </w:tc>
+        <w:tc>
+          <w:tcPr>
+            <w:tcBorders/>
+            <w:shd w:val="clear" w:color="auto" w:fill="FFFFFF"/>
+            <w:tcMar>
+              <w:top w:w="0" w:type="dxa"/>
+              <w:bottom w:w="0" w:type="dxa"/>
+              <w:left w:w="0" w:type="dxa"/>
+              <w:right w:w="0" w:type="dxa"/>
+            </w:tcMar>
+            <w:vAlign w:val="top"/>
+          </w:tcPr>
+          <w:p>
+            <w:pPr>
+              <w:jc w:val="right"/>
+              <w:spacing w:after="120" w:before="120" w:line="240"/>
+              <w:ind w:firstLine="0" w:left="120" w:right="120"/>
+            </w:pPr>
+            <w:r xmlns:w="http://schemas.openxmlformats.org/wordprocessingml/2006/main" xmlns:wp="http://schemas.openxmlformats.org/drawingml/2006/wordprocessingDrawing" xmlns:r="http://schemas.openxmlformats.org/officeDocument/2006/relationships" xmlns:w14="http://schemas.microsoft.com/office/word/2010/wordml">
+              <w:rPr>
+                <w:rFonts w:ascii="Helvetica" w:hAnsi="Helvetica" w:eastAsia="Helvetica" w:cs="Helvetica"/>
+                <w:sz w:val="22"/>
+                <w:szCs w:val="22"/>
+                <w:color w:val="000000"/>
+              </w:rPr>
+              <w:t xml:space="preserve">0.02</w:t>
             </w:r>
           </w:p>
         </w:tc>
@@ -2910,35 +2939,6 @@
                 <w:color w:val="000000"/>
               </w:rPr>
               <w:t xml:space="preserve">0.03</w:t>
-            </w:r>
-          </w:p>
-        </w:tc>
-        <w:tc>
-          <w:tcPr>
-            <w:tcBorders/>
-            <w:shd w:val="clear" w:color="auto" w:fill="FFFFFF"/>
-            <w:tcMar>
-              <w:top w:w="0" w:type="dxa"/>
-              <w:bottom w:w="0" w:type="dxa"/>
-              <w:left w:w="0" w:type="dxa"/>
-              <w:right w:w="0" w:type="dxa"/>
-            </w:tcMar>
-            <w:vAlign w:val="top"/>
-          </w:tcPr>
-          <w:p>
-            <w:pPr>
-              <w:jc w:val="right"/>
-              <w:spacing w:after="120" w:before="120" w:line="240"/>
-              <w:ind w:firstLine="0" w:left="120" w:right="120"/>
-            </w:pPr>
-            <w:r xmlns:w="http://schemas.openxmlformats.org/wordprocessingml/2006/main" xmlns:wp="http://schemas.openxmlformats.org/drawingml/2006/wordprocessingDrawing" xmlns:r="http://schemas.openxmlformats.org/officeDocument/2006/relationships" xmlns:w14="http://schemas.microsoft.com/office/word/2010/wordml">
-              <w:rPr>
-                <w:rFonts w:ascii="Helvetica" w:hAnsi="Helvetica" w:eastAsia="Helvetica" w:cs="Helvetica"/>
-                <w:sz w:val="22"/>
-                <w:szCs w:val="22"/>
-                <w:color w:val="000000"/>
-              </w:rPr>
-              <w:t xml:space="preserve">0.06</w:t>
             </w:r>
           </w:p>
         </w:tc>
@@ -3031,123 +3031,123 @@
                 <w:szCs w:val="22"/>
                 <w:color w:val="000000"/>
               </w:rPr>
-              <w:t xml:space="preserve">144.00</w:t>
-            </w:r>
-          </w:p>
-        </w:tc>
-        <w:tc>
-          <w:tcPr>
-            <w:tcBorders/>
-            <w:shd w:val="clear" w:color="auto" w:fill="FFFFFF"/>
-            <w:tcMar>
-              <w:top w:w="0" w:type="dxa"/>
-              <w:bottom w:w="0" w:type="dxa"/>
-              <w:left w:w="0" w:type="dxa"/>
-              <w:right w:w="0" w:type="dxa"/>
-            </w:tcMar>
-            <w:vAlign w:val="top"/>
-          </w:tcPr>
-          <w:p>
-            <w:pPr>
-              <w:jc w:val="right"/>
-              <w:spacing w:after="120" w:before="120" w:line="240"/>
-              <w:ind w:firstLine="0" w:left="120" w:right="120"/>
-            </w:pPr>
-            <w:r xmlns:w="http://schemas.openxmlformats.org/wordprocessingml/2006/main" xmlns:wp="http://schemas.openxmlformats.org/drawingml/2006/wordprocessingDrawing" xmlns:r="http://schemas.openxmlformats.org/officeDocument/2006/relationships" xmlns:w14="http://schemas.microsoft.com/office/word/2010/wordml">
-              <w:rPr>
-                <w:rFonts w:ascii="Helvetica" w:hAnsi="Helvetica" w:eastAsia="Helvetica" w:cs="Helvetica"/>
-                <w:sz w:val="22"/>
-                <w:szCs w:val="22"/>
-                <w:color w:val="000000"/>
-              </w:rPr>
-              <w:t xml:space="preserve">0.26</w:t>
-            </w:r>
-          </w:p>
-        </w:tc>
-        <w:tc>
-          <w:tcPr>
-            <w:tcBorders/>
-            <w:shd w:val="clear" w:color="auto" w:fill="FFFFFF"/>
-            <w:tcMar>
-              <w:top w:w="0" w:type="dxa"/>
-              <w:bottom w:w="0" w:type="dxa"/>
-              <w:left w:w="0" w:type="dxa"/>
-              <w:right w:w="0" w:type="dxa"/>
-            </w:tcMar>
-            <w:vAlign w:val="top"/>
-          </w:tcPr>
-          <w:p>
-            <w:pPr>
-              <w:jc w:val="right"/>
-              <w:spacing w:after="120" w:before="120" w:line="240"/>
-              <w:ind w:firstLine="0" w:left="120" w:right="120"/>
-            </w:pPr>
-            <w:r xmlns:w="http://schemas.openxmlformats.org/wordprocessingml/2006/main" xmlns:wp="http://schemas.openxmlformats.org/drawingml/2006/wordprocessingDrawing" xmlns:r="http://schemas.openxmlformats.org/officeDocument/2006/relationships" xmlns:w14="http://schemas.microsoft.com/office/word/2010/wordml">
-              <w:rPr>
-                <w:rFonts w:ascii="Helvetica" w:hAnsi="Helvetica" w:eastAsia="Helvetica" w:cs="Helvetica"/>
-                <w:sz w:val="22"/>
-                <w:szCs w:val="22"/>
-                <w:color w:val="000000"/>
-              </w:rPr>
-              <w:t xml:space="preserve">0.44</w:t>
-            </w:r>
-          </w:p>
-        </w:tc>
-        <w:tc>
-          <w:tcPr>
-            <w:tcBorders/>
-            <w:shd w:val="clear" w:color="auto" w:fill="FFFFFF"/>
-            <w:tcMar>
-              <w:top w:w="0" w:type="dxa"/>
-              <w:bottom w:w="0" w:type="dxa"/>
-              <w:left w:w="0" w:type="dxa"/>
-              <w:right w:w="0" w:type="dxa"/>
-            </w:tcMar>
-            <w:vAlign w:val="top"/>
-          </w:tcPr>
-          <w:p>
-            <w:pPr>
-              <w:jc w:val="right"/>
-              <w:spacing w:after="120" w:before="120" w:line="240"/>
-              <w:ind w:firstLine="0" w:left="120" w:right="120"/>
-            </w:pPr>
-            <w:r xmlns:w="http://schemas.openxmlformats.org/wordprocessingml/2006/main" xmlns:wp="http://schemas.openxmlformats.org/drawingml/2006/wordprocessingDrawing" xmlns:r="http://schemas.openxmlformats.org/officeDocument/2006/relationships" xmlns:w14="http://schemas.microsoft.com/office/word/2010/wordml">
-              <w:rPr>
-                <w:rFonts w:ascii="Helvetica" w:hAnsi="Helvetica" w:eastAsia="Helvetica" w:cs="Helvetica"/>
-                <w:sz w:val="22"/>
-                <w:szCs w:val="22"/>
-                <w:color w:val="000000"/>
-              </w:rPr>
-              <w:t xml:space="preserve">0.04</w:t>
-            </w:r>
-          </w:p>
-        </w:tc>
-        <w:tc>
-          <w:tcPr>
-            <w:tcBorders/>
-            <w:shd w:val="clear" w:color="auto" w:fill="FFFFFF"/>
-            <w:tcMar>
-              <w:top w:w="0" w:type="dxa"/>
-              <w:bottom w:w="0" w:type="dxa"/>
-              <w:left w:w="0" w:type="dxa"/>
-              <w:right w:w="0" w:type="dxa"/>
-            </w:tcMar>
-            <w:vAlign w:val="top"/>
-          </w:tcPr>
-          <w:p>
-            <w:pPr>
-              <w:jc w:val="right"/>
-              <w:spacing w:after="120" w:before="120" w:line="240"/>
-              <w:ind w:firstLine="0" w:left="120" w:right="120"/>
-            </w:pPr>
-            <w:r xmlns:w="http://schemas.openxmlformats.org/wordprocessingml/2006/main" xmlns:wp="http://schemas.openxmlformats.org/drawingml/2006/wordprocessingDrawing" xmlns:r="http://schemas.openxmlformats.org/officeDocument/2006/relationships" xmlns:w14="http://schemas.microsoft.com/office/word/2010/wordml">
-              <w:rPr>
-                <w:rFonts w:ascii="Helvetica" w:hAnsi="Helvetica" w:eastAsia="Helvetica" w:cs="Helvetica"/>
-                <w:sz w:val="22"/>
-                <w:szCs w:val="22"/>
-                <w:color w:val="000000"/>
-              </w:rPr>
-              <w:t xml:space="preserve">0.07</w:t>
+              <w:t xml:space="preserve">456.00</w:t>
+            </w:r>
+          </w:p>
+        </w:tc>
+        <w:tc>
+          <w:tcPr>
+            <w:tcBorders/>
+            <w:shd w:val="clear" w:color="auto" w:fill="FFFFFF"/>
+            <w:tcMar>
+              <w:top w:w="0" w:type="dxa"/>
+              <w:bottom w:w="0" w:type="dxa"/>
+              <w:left w:w="0" w:type="dxa"/>
+              <w:right w:w="0" w:type="dxa"/>
+            </w:tcMar>
+            <w:vAlign w:val="top"/>
+          </w:tcPr>
+          <w:p>
+            <w:pPr>
+              <w:jc w:val="right"/>
+              <w:spacing w:after="120" w:before="120" w:line="240"/>
+              <w:ind w:firstLine="0" w:left="120" w:right="120"/>
+            </w:pPr>
+            <w:r xmlns:w="http://schemas.openxmlformats.org/wordprocessingml/2006/main" xmlns:wp="http://schemas.openxmlformats.org/drawingml/2006/wordprocessingDrawing" xmlns:r="http://schemas.openxmlformats.org/officeDocument/2006/relationships" xmlns:w14="http://schemas.microsoft.com/office/word/2010/wordml">
+              <w:rPr>
+                <w:rFonts w:ascii="Helvetica" w:hAnsi="Helvetica" w:eastAsia="Helvetica" w:cs="Helvetica"/>
+                <w:sz w:val="22"/>
+                <w:szCs w:val="22"/>
+                <w:color w:val="000000"/>
+              </w:rPr>
+              <w:t xml:space="preserve">0.19</w:t>
+            </w:r>
+          </w:p>
+        </w:tc>
+        <w:tc>
+          <w:tcPr>
+            <w:tcBorders/>
+            <w:shd w:val="clear" w:color="auto" w:fill="FFFFFF"/>
+            <w:tcMar>
+              <w:top w:w="0" w:type="dxa"/>
+              <w:bottom w:w="0" w:type="dxa"/>
+              <w:left w:w="0" w:type="dxa"/>
+              <w:right w:w="0" w:type="dxa"/>
+            </w:tcMar>
+            <w:vAlign w:val="top"/>
+          </w:tcPr>
+          <w:p>
+            <w:pPr>
+              <w:jc w:val="right"/>
+              <w:spacing w:after="120" w:before="120" w:line="240"/>
+              <w:ind w:firstLine="0" w:left="120" w:right="120"/>
+            </w:pPr>
+            <w:r xmlns:w="http://schemas.openxmlformats.org/wordprocessingml/2006/main" xmlns:wp="http://schemas.openxmlformats.org/drawingml/2006/wordprocessingDrawing" xmlns:r="http://schemas.openxmlformats.org/officeDocument/2006/relationships" xmlns:w14="http://schemas.microsoft.com/office/word/2010/wordml">
+              <w:rPr>
+                <w:rFonts w:ascii="Helvetica" w:hAnsi="Helvetica" w:eastAsia="Helvetica" w:cs="Helvetica"/>
+                <w:sz w:val="22"/>
+                <w:szCs w:val="22"/>
+                <w:color w:val="000000"/>
+              </w:rPr>
+              <w:t xml:space="preserve">0.32</w:t>
+            </w:r>
+          </w:p>
+        </w:tc>
+        <w:tc>
+          <w:tcPr>
+            <w:tcBorders/>
+            <w:shd w:val="clear" w:color="auto" w:fill="FFFFFF"/>
+            <w:tcMar>
+              <w:top w:w="0" w:type="dxa"/>
+              <w:bottom w:w="0" w:type="dxa"/>
+              <w:left w:w="0" w:type="dxa"/>
+              <w:right w:w="0" w:type="dxa"/>
+            </w:tcMar>
+            <w:vAlign w:val="top"/>
+          </w:tcPr>
+          <w:p>
+            <w:pPr>
+              <w:jc w:val="right"/>
+              <w:spacing w:after="120" w:before="120" w:line="240"/>
+              <w:ind w:firstLine="0" w:left="120" w:right="120"/>
+            </w:pPr>
+            <w:r xmlns:w="http://schemas.openxmlformats.org/wordprocessingml/2006/main" xmlns:wp="http://schemas.openxmlformats.org/drawingml/2006/wordprocessingDrawing" xmlns:r="http://schemas.openxmlformats.org/officeDocument/2006/relationships" xmlns:w14="http://schemas.microsoft.com/office/word/2010/wordml">
+              <w:rPr>
+                <w:rFonts w:ascii="Helvetica" w:hAnsi="Helvetica" w:eastAsia="Helvetica" w:cs="Helvetica"/>
+                <w:sz w:val="22"/>
+                <w:szCs w:val="22"/>
+                <w:color w:val="000000"/>
+              </w:rPr>
+              <w:t xml:space="preserve">0.01</w:t>
+            </w:r>
+          </w:p>
+        </w:tc>
+        <w:tc>
+          <w:tcPr>
+            <w:tcBorders/>
+            <w:shd w:val="clear" w:color="auto" w:fill="FFFFFF"/>
+            <w:tcMar>
+              <w:top w:w="0" w:type="dxa"/>
+              <w:bottom w:w="0" w:type="dxa"/>
+              <w:left w:w="0" w:type="dxa"/>
+              <w:right w:w="0" w:type="dxa"/>
+            </w:tcMar>
+            <w:vAlign w:val="top"/>
+          </w:tcPr>
+          <w:p>
+            <w:pPr>
+              <w:jc w:val="right"/>
+              <w:spacing w:after="120" w:before="120" w:line="240"/>
+              <w:ind w:firstLine="0" w:left="120" w:right="120"/>
+            </w:pPr>
+            <w:r xmlns:w="http://schemas.openxmlformats.org/wordprocessingml/2006/main" xmlns:wp="http://schemas.openxmlformats.org/drawingml/2006/wordprocessingDrawing" xmlns:r="http://schemas.openxmlformats.org/officeDocument/2006/relationships" xmlns:w14="http://schemas.microsoft.com/office/word/2010/wordml">
+              <w:rPr>
+                <w:rFonts w:ascii="Helvetica" w:hAnsi="Helvetica" w:eastAsia="Helvetica" w:cs="Helvetica"/>
+                <w:sz w:val="22"/>
+                <w:szCs w:val="22"/>
+                <w:color w:val="000000"/>
+              </w:rPr>
+              <w:t xml:space="preserve">0.03</w:t>
             </w:r>
           </w:p>
         </w:tc>
@@ -3240,123 +3240,123 @@
                 <w:szCs w:val="22"/>
                 <w:color w:val="000000"/>
               </w:rPr>
-              <w:t xml:space="preserve">144.00</w:t>
-            </w:r>
-          </w:p>
-        </w:tc>
-        <w:tc>
-          <w:tcPr>
-            <w:tcBorders/>
-            <w:shd w:val="clear" w:color="auto" w:fill="FFFFFF"/>
-            <w:tcMar>
-              <w:top w:w="0" w:type="dxa"/>
-              <w:bottom w:w="0" w:type="dxa"/>
-              <w:left w:w="0" w:type="dxa"/>
-              <w:right w:w="0" w:type="dxa"/>
-            </w:tcMar>
-            <w:vAlign w:val="top"/>
-          </w:tcPr>
-          <w:p>
-            <w:pPr>
-              <w:jc w:val="right"/>
-              <w:spacing w:after="120" w:before="120" w:line="240"/>
-              <w:ind w:firstLine="0" w:left="120" w:right="120"/>
-            </w:pPr>
-            <w:r xmlns:w="http://schemas.openxmlformats.org/wordprocessingml/2006/main" xmlns:wp="http://schemas.openxmlformats.org/drawingml/2006/wordprocessingDrawing" xmlns:r="http://schemas.openxmlformats.org/officeDocument/2006/relationships" xmlns:w14="http://schemas.microsoft.com/office/word/2010/wordml">
-              <w:rPr>
-                <w:rFonts w:ascii="Helvetica" w:hAnsi="Helvetica" w:eastAsia="Helvetica" w:cs="Helvetica"/>
-                <w:sz w:val="22"/>
-                <w:szCs w:val="22"/>
-                <w:color w:val="000000"/>
-              </w:rPr>
-              <w:t xml:space="preserve">0.25</w:t>
-            </w:r>
-          </w:p>
-        </w:tc>
-        <w:tc>
-          <w:tcPr>
-            <w:tcBorders/>
-            <w:shd w:val="clear" w:color="auto" w:fill="FFFFFF"/>
-            <w:tcMar>
-              <w:top w:w="0" w:type="dxa"/>
-              <w:bottom w:w="0" w:type="dxa"/>
-              <w:left w:w="0" w:type="dxa"/>
-              <w:right w:w="0" w:type="dxa"/>
-            </w:tcMar>
-            <w:vAlign w:val="top"/>
-          </w:tcPr>
-          <w:p>
-            <w:pPr>
-              <w:jc w:val="right"/>
-              <w:spacing w:after="120" w:before="120" w:line="240"/>
-              <w:ind w:firstLine="0" w:left="120" w:right="120"/>
-            </w:pPr>
-            <w:r xmlns:w="http://schemas.openxmlformats.org/wordprocessingml/2006/main" xmlns:wp="http://schemas.openxmlformats.org/drawingml/2006/wordprocessingDrawing" xmlns:r="http://schemas.openxmlformats.org/officeDocument/2006/relationships" xmlns:w14="http://schemas.microsoft.com/office/word/2010/wordml">
-              <w:rPr>
-                <w:rFonts w:ascii="Helvetica" w:hAnsi="Helvetica" w:eastAsia="Helvetica" w:cs="Helvetica"/>
-                <w:sz w:val="22"/>
-                <w:szCs w:val="22"/>
-                <w:color w:val="000000"/>
-              </w:rPr>
-              <w:t xml:space="preserve">0.42</w:t>
-            </w:r>
-          </w:p>
-        </w:tc>
-        <w:tc>
-          <w:tcPr>
-            <w:tcBorders/>
-            <w:shd w:val="clear" w:color="auto" w:fill="FFFFFF"/>
-            <w:tcMar>
-              <w:top w:w="0" w:type="dxa"/>
-              <w:bottom w:w="0" w:type="dxa"/>
-              <w:left w:w="0" w:type="dxa"/>
-              <w:right w:w="0" w:type="dxa"/>
-            </w:tcMar>
-            <w:vAlign w:val="top"/>
-          </w:tcPr>
-          <w:p>
-            <w:pPr>
-              <w:jc w:val="right"/>
-              <w:spacing w:after="120" w:before="120" w:line="240"/>
-              <w:ind w:firstLine="0" w:left="120" w:right="120"/>
-            </w:pPr>
-            <w:r xmlns:w="http://schemas.openxmlformats.org/wordprocessingml/2006/main" xmlns:wp="http://schemas.openxmlformats.org/drawingml/2006/wordprocessingDrawing" xmlns:r="http://schemas.openxmlformats.org/officeDocument/2006/relationships" xmlns:w14="http://schemas.microsoft.com/office/word/2010/wordml">
-              <w:rPr>
-                <w:rFonts w:ascii="Helvetica" w:hAnsi="Helvetica" w:eastAsia="Helvetica" w:cs="Helvetica"/>
-                <w:sz w:val="22"/>
-                <w:szCs w:val="22"/>
-                <w:color w:val="000000"/>
-              </w:rPr>
-              <w:t xml:space="preserve">0.04</w:t>
-            </w:r>
-          </w:p>
-        </w:tc>
-        <w:tc>
-          <w:tcPr>
-            <w:tcBorders/>
-            <w:shd w:val="clear" w:color="auto" w:fill="FFFFFF"/>
-            <w:tcMar>
-              <w:top w:w="0" w:type="dxa"/>
-              <w:bottom w:w="0" w:type="dxa"/>
-              <w:left w:w="0" w:type="dxa"/>
-              <w:right w:w="0" w:type="dxa"/>
-            </w:tcMar>
-            <w:vAlign w:val="top"/>
-          </w:tcPr>
-          <w:p>
-            <w:pPr>
-              <w:jc w:val="right"/>
-              <w:spacing w:after="120" w:before="120" w:line="240"/>
-              <w:ind w:firstLine="0" w:left="120" w:right="120"/>
-            </w:pPr>
-            <w:r xmlns:w="http://schemas.openxmlformats.org/wordprocessingml/2006/main" xmlns:wp="http://schemas.openxmlformats.org/drawingml/2006/wordprocessingDrawing" xmlns:r="http://schemas.openxmlformats.org/officeDocument/2006/relationships" xmlns:w14="http://schemas.microsoft.com/office/word/2010/wordml">
-              <w:rPr>
-                <w:rFonts w:ascii="Helvetica" w:hAnsi="Helvetica" w:eastAsia="Helvetica" w:cs="Helvetica"/>
-                <w:sz w:val="22"/>
-                <w:szCs w:val="22"/>
-                <w:color w:val="000000"/>
-              </w:rPr>
-              <w:t xml:space="preserve">0.07</w:t>
+              <w:t xml:space="preserve">452.00</w:t>
+            </w:r>
+          </w:p>
+        </w:tc>
+        <w:tc>
+          <w:tcPr>
+            <w:tcBorders/>
+            <w:shd w:val="clear" w:color="auto" w:fill="FFFFFF"/>
+            <w:tcMar>
+              <w:top w:w="0" w:type="dxa"/>
+              <w:bottom w:w="0" w:type="dxa"/>
+              <w:left w:w="0" w:type="dxa"/>
+              <w:right w:w="0" w:type="dxa"/>
+            </w:tcMar>
+            <w:vAlign w:val="top"/>
+          </w:tcPr>
+          <w:p>
+            <w:pPr>
+              <w:jc w:val="right"/>
+              <w:spacing w:after="120" w:before="120" w:line="240"/>
+              <w:ind w:firstLine="0" w:left="120" w:right="120"/>
+            </w:pPr>
+            <w:r xmlns:w="http://schemas.openxmlformats.org/wordprocessingml/2006/main" xmlns:wp="http://schemas.openxmlformats.org/drawingml/2006/wordprocessingDrawing" xmlns:r="http://schemas.openxmlformats.org/officeDocument/2006/relationships" xmlns:w14="http://schemas.microsoft.com/office/word/2010/wordml">
+              <w:rPr>
+                <w:rFonts w:ascii="Helvetica" w:hAnsi="Helvetica" w:eastAsia="Helvetica" w:cs="Helvetica"/>
+                <w:sz w:val="22"/>
+                <w:szCs w:val="22"/>
+                <w:color w:val="000000"/>
+              </w:rPr>
+              <w:t xml:space="preserve">0.21</w:t>
+            </w:r>
+          </w:p>
+        </w:tc>
+        <w:tc>
+          <w:tcPr>
+            <w:tcBorders/>
+            <w:shd w:val="clear" w:color="auto" w:fill="FFFFFF"/>
+            <w:tcMar>
+              <w:top w:w="0" w:type="dxa"/>
+              <w:bottom w:w="0" w:type="dxa"/>
+              <w:left w:w="0" w:type="dxa"/>
+              <w:right w:w="0" w:type="dxa"/>
+            </w:tcMar>
+            <w:vAlign w:val="top"/>
+          </w:tcPr>
+          <w:p>
+            <w:pPr>
+              <w:jc w:val="right"/>
+              <w:spacing w:after="120" w:before="120" w:line="240"/>
+              <w:ind w:firstLine="0" w:left="120" w:right="120"/>
+            </w:pPr>
+            <w:r xmlns:w="http://schemas.openxmlformats.org/wordprocessingml/2006/main" xmlns:wp="http://schemas.openxmlformats.org/drawingml/2006/wordprocessingDrawing" xmlns:r="http://schemas.openxmlformats.org/officeDocument/2006/relationships" xmlns:w14="http://schemas.microsoft.com/office/word/2010/wordml">
+              <w:rPr>
+                <w:rFonts w:ascii="Helvetica" w:hAnsi="Helvetica" w:eastAsia="Helvetica" w:cs="Helvetica"/>
+                <w:sz w:val="22"/>
+                <w:szCs w:val="22"/>
+                <w:color w:val="000000"/>
+              </w:rPr>
+              <w:t xml:space="preserve">0.36</w:t>
+            </w:r>
+          </w:p>
+        </w:tc>
+        <w:tc>
+          <w:tcPr>
+            <w:tcBorders/>
+            <w:shd w:val="clear" w:color="auto" w:fill="FFFFFF"/>
+            <w:tcMar>
+              <w:top w:w="0" w:type="dxa"/>
+              <w:bottom w:w="0" w:type="dxa"/>
+              <w:left w:w="0" w:type="dxa"/>
+              <w:right w:w="0" w:type="dxa"/>
+            </w:tcMar>
+            <w:vAlign w:val="top"/>
+          </w:tcPr>
+          <w:p>
+            <w:pPr>
+              <w:jc w:val="right"/>
+              <w:spacing w:after="120" w:before="120" w:line="240"/>
+              <w:ind w:firstLine="0" w:left="120" w:right="120"/>
+            </w:pPr>
+            <w:r xmlns:w="http://schemas.openxmlformats.org/wordprocessingml/2006/main" xmlns:wp="http://schemas.openxmlformats.org/drawingml/2006/wordprocessingDrawing" xmlns:r="http://schemas.openxmlformats.org/officeDocument/2006/relationships" xmlns:w14="http://schemas.microsoft.com/office/word/2010/wordml">
+              <w:rPr>
+                <w:rFonts w:ascii="Helvetica" w:hAnsi="Helvetica" w:eastAsia="Helvetica" w:cs="Helvetica"/>
+                <w:sz w:val="22"/>
+                <w:szCs w:val="22"/>
+                <w:color w:val="000000"/>
+              </w:rPr>
+              <w:t xml:space="preserve">0.02</w:t>
+            </w:r>
+          </w:p>
+        </w:tc>
+        <w:tc>
+          <w:tcPr>
+            <w:tcBorders/>
+            <w:shd w:val="clear" w:color="auto" w:fill="FFFFFF"/>
+            <w:tcMar>
+              <w:top w:w="0" w:type="dxa"/>
+              <w:bottom w:w="0" w:type="dxa"/>
+              <w:left w:w="0" w:type="dxa"/>
+              <w:right w:w="0" w:type="dxa"/>
+            </w:tcMar>
+            <w:vAlign w:val="top"/>
+          </w:tcPr>
+          <w:p>
+            <w:pPr>
+              <w:jc w:val="right"/>
+              <w:spacing w:after="120" w:before="120" w:line="240"/>
+              <w:ind w:firstLine="0" w:left="120" w:right="120"/>
+            </w:pPr>
+            <w:r xmlns:w="http://schemas.openxmlformats.org/wordprocessingml/2006/main" xmlns:wp="http://schemas.openxmlformats.org/drawingml/2006/wordprocessingDrawing" xmlns:r="http://schemas.openxmlformats.org/officeDocument/2006/relationships" xmlns:w14="http://schemas.microsoft.com/office/word/2010/wordml">
+              <w:rPr>
+                <w:rFonts w:ascii="Helvetica" w:hAnsi="Helvetica" w:eastAsia="Helvetica" w:cs="Helvetica"/>
+                <w:sz w:val="22"/>
+                <w:szCs w:val="22"/>
+                <w:color w:val="000000"/>
+              </w:rPr>
+              <w:t xml:space="preserve">0.03</w:t>
             </w:r>
           </w:p>
         </w:tc>
